--- a/info/Informe inicial Ruben Jimenez.docx
+++ b/info/Informe inicial Ruben Jimenez.docx
@@ -503,50 +503,98 @@
     <w:p>
       <w:pPr>
         <w:ind w:left="708" w:firstLine="708"/>
-      </w:pPr>
-      <w:r>
+        <w:rPr>
+          <w:b/>
+          <w:bCs/>
+        </w:rPr>
+      </w:pPr>
+      <w:r>
+        <w:rPr>
+          <w:b/>
+          <w:bCs/>
+        </w:rPr>
         <w:t xml:space="preserve">-Afegir 20 productes diferents, </w:t>
       </w:r>
       <w:r>
+        <w:rPr>
+          <w:b/>
+          <w:bCs/>
+        </w:rPr>
         <w:t>temàtica roba</w:t>
       </w:r>
     </w:p>
     <w:p>
       <w:pPr>
         <w:ind w:left="708" w:firstLine="708"/>
-      </w:pPr>
-      <w:r>
+        <w:rPr>
+          <w:b/>
+          <w:bCs/>
+        </w:rPr>
+      </w:pPr>
+      <w:r>
+        <w:rPr>
+          <w:b/>
+          <w:bCs/>
+        </w:rPr>
         <w:t xml:space="preserve">Categories: </w:t>
       </w:r>
       <w:r>
+        <w:rPr>
+          <w:b/>
+          <w:bCs/>
+        </w:rPr>
         <w:t>Estiu</w:t>
       </w:r>
       <w:r>
+        <w:rPr>
+          <w:b/>
+          <w:bCs/>
+        </w:rPr>
         <w:t xml:space="preserve">, </w:t>
       </w:r>
       <w:r>
+        <w:rPr>
+          <w:b/>
+          <w:bCs/>
+        </w:rPr>
         <w:t>Hivern</w:t>
       </w:r>
       <w:r>
+        <w:rPr>
+          <w:b/>
+          <w:bCs/>
+        </w:rPr>
         <w:t xml:space="preserve">, </w:t>
       </w:r>
       <w:r>
+        <w:rPr>
+          <w:b/>
+          <w:bCs/>
+        </w:rPr>
         <w:t>Tardor</w:t>
       </w:r>
       <w:r>
+        <w:rPr>
+          <w:b/>
+          <w:bCs/>
+        </w:rPr>
         <w:t>, Primavera</w:t>
       </w:r>
     </w:p>
     <w:p>
       <w:pPr>
         <w:ind w:left="708"/>
+        <w:rPr>
+          <w:b/>
+          <w:bCs/>
+        </w:rPr>
       </w:pPr>
       <w:r>
         <w:rPr>
           <w:noProof/>
         </w:rPr>
         <w:drawing>
-          <wp:anchor distT="0" distB="0" distL="114300" distR="114300" simplePos="0" relativeHeight="251658240" behindDoc="0" locked="0" layoutInCell="1" allowOverlap="1" wp14:anchorId="0A883B2B" wp14:editId="7D625263">
+          <wp:anchor distT="0" distB="0" distL="114300" distR="114300" simplePos="0" relativeHeight="251658240" behindDoc="0" locked="0" layoutInCell="1" allowOverlap="1" wp14:anchorId="0A883B2B" wp14:editId="7BE87E7D">
             <wp:simplePos x="0" y="0"/>
             <wp:positionH relativeFrom="column">
               <wp:posOffset>840105</wp:posOffset>
@@ -554,9 +602,9 @@
             <wp:positionV relativeFrom="paragraph">
               <wp:posOffset>235585</wp:posOffset>
             </wp:positionV>
-            <wp:extent cx="4610735" cy="2185717"/>
+            <wp:extent cx="4610735" cy="2185670"/>
             <wp:effectExtent l="0" t="0" r="0" b="5080"/>
-            <wp:wrapSquare wrapText="bothSides"/>
+            <wp:wrapTopAndBottom/>
             <wp:docPr id="380889523" name="Imagen 1"/>
             <wp:cNvGraphicFramePr>
               <a:graphicFrameLocks xmlns:a="http://schemas.openxmlformats.org/drawingml/2006/main" noChangeAspect="1"/>
@@ -586,7 +634,7 @@
                   <pic:spPr bwMode="auto">
                     <a:xfrm>
                       <a:off x="0" y="0"/>
-                      <a:ext cx="4610735" cy="2185717"/>
+                      <a:ext cx="4610735" cy="2185670"/>
                     </a:xfrm>
                     <a:prstGeom prst="rect">
                       <a:avLst/>
@@ -610,49 +658,158 @@
       </w:r>
       <w:r>
         <w:tab/>
+      </w:r>
+      <w:r>
+        <w:rPr>
+          <w:b/>
+          <w:bCs/>
+        </w:rPr>
         <w:t xml:space="preserve">-Crear el </w:t>
       </w:r>
       <w:proofErr w:type="spellStart"/>
       <w:r>
+        <w:rPr>
+          <w:b/>
+          <w:bCs/>
+        </w:rPr>
         <w:t>layout</w:t>
       </w:r>
       <w:proofErr w:type="spellEnd"/>
       <w:r>
+        <w:rPr>
+          <w:b/>
+          <w:bCs/>
+        </w:rPr>
         <w:t xml:space="preserve"> de la taula, es a dir columna única, cada fila un producte</w:t>
       </w:r>
     </w:p>
     <w:p>
       <w:pPr>
+        <w:ind w:left="708" w:firstLine="708"/>
+        <w:rPr>
+          <w:b/>
+          <w:bCs/>
+        </w:rPr>
+      </w:pPr>
+      <w:r>
+        <w:rPr>
+          <w:b/>
+          <w:bCs/>
+        </w:rPr>
+        <w:t>-Paginació de taula, 10 elements per columna</w:t>
+      </w:r>
+    </w:p>
+    <w:p>
+      <w:pPr>
         <w:ind w:left="708"/>
-      </w:pPr>
+        <w:rPr>
+          <w:b/>
+          <w:bCs/>
+        </w:rPr>
+      </w:pPr>
+      <w:r>
+        <w:rPr>
+          <w:noProof/>
+        </w:rPr>
+        <w:drawing>
+          <wp:anchor distT="0" distB="0" distL="114300" distR="114300" simplePos="0" relativeHeight="251659264" behindDoc="0" locked="0" layoutInCell="1" allowOverlap="1" wp14:anchorId="0E01C417" wp14:editId="79E72C3F">
+            <wp:simplePos x="0" y="0"/>
+            <wp:positionH relativeFrom="column">
+              <wp:posOffset>840105</wp:posOffset>
+            </wp:positionH>
+            <wp:positionV relativeFrom="paragraph">
+              <wp:posOffset>213995</wp:posOffset>
+            </wp:positionV>
+            <wp:extent cx="3185160" cy="2361565"/>
+            <wp:effectExtent l="0" t="0" r="0" b="635"/>
+            <wp:wrapTopAndBottom/>
+            <wp:docPr id="1984755610" name="Imagen 1"/>
+            <wp:cNvGraphicFramePr>
+              <a:graphicFrameLocks xmlns:a="http://schemas.openxmlformats.org/drawingml/2006/main" noChangeAspect="1"/>
+            </wp:cNvGraphicFramePr>
+            <a:graphic xmlns:a="http://schemas.openxmlformats.org/drawingml/2006/main">
+              <a:graphicData uri="http://schemas.openxmlformats.org/drawingml/2006/picture">
+                <pic:pic xmlns:pic="http://schemas.openxmlformats.org/drawingml/2006/picture">
+                  <pic:nvPicPr>
+                    <pic:cNvPr id="0" name="Picture 2"/>
+                    <pic:cNvPicPr>
+                      <a:picLocks noChangeAspect="1" noChangeArrowheads="1"/>
+                    </pic:cNvPicPr>
+                  </pic:nvPicPr>
+                  <pic:blipFill>
+                    <a:blip r:embed="rId7">
+                      <a:extLst>
+                        <a:ext uri="{28A0092B-C50C-407E-A947-70E740481C1C}">
+                          <a14:useLocalDpi xmlns:a14="http://schemas.microsoft.com/office/drawing/2010/main" val="0"/>
+                        </a:ext>
+                      </a:extLst>
+                    </a:blip>
+                    <a:srcRect/>
+                    <a:stretch>
+                      <a:fillRect/>
+                    </a:stretch>
+                  </pic:blipFill>
+                  <pic:spPr bwMode="auto">
+                    <a:xfrm>
+                      <a:off x="0" y="0"/>
+                      <a:ext cx="3185160" cy="2361565"/>
+                    </a:xfrm>
+                    <a:prstGeom prst="rect">
+                      <a:avLst/>
+                    </a:prstGeom>
+                    <a:noFill/>
+                    <a:ln>
+                      <a:noFill/>
+                    </a:ln>
+                  </pic:spPr>
+                </pic:pic>
+              </a:graphicData>
+            </a:graphic>
+            <wp14:sizeRelH relativeFrom="page">
+              <wp14:pctWidth>0</wp14:pctWidth>
+            </wp14:sizeRelH>
+            <wp14:sizeRelV relativeFrom="page">
+              <wp14:pctHeight>0</wp14:pctHeight>
+            </wp14:sizeRelV>
+          </wp:anchor>
+        </w:drawing>
+      </w:r>
+      <w:r>
+        <w:tab/>
+      </w:r>
+      <w:r>
+        <w:rPr>
+          <w:b/>
+          <w:bCs/>
+        </w:rPr>
+        <w:t xml:space="preserve">-Estil de la </w:t>
+      </w:r>
+      <w:r>
+        <w:rPr>
+          <w:b/>
+          <w:bCs/>
+        </w:rPr>
+        <w:t>pagina</w:t>
+      </w:r>
     </w:p>
     <w:p>
       <w:pPr>
         <w:ind w:left="708"/>
       </w:pPr>
-      <w:r>
-        <w:tab/>
-        <w:t>-Paginació de taula, 10 elements per columna</w:t>
-      </w:r>
     </w:p>
     <w:p>
       <w:pPr>
         <w:ind w:left="708"/>
       </w:pPr>
       <w:r>
-        <w:tab/>
-        <w:t>-Estil de la taula</w:t>
-      </w:r>
-    </w:p>
-    <w:p>
-      <w:pPr>
-        <w:ind w:left="708"/>
-      </w:pPr>
-      <w:r>
+        <w:lastRenderedPageBreak/>
         <w:t xml:space="preserve">(RF-06)  Per defecte al cercar productes s’ordenaran </w:t>
       </w:r>
       <w:r>
-        <w:t>segons una puntuació que inicialment es generà a partir de la seva data de creació</w:t>
+        <w:t>segons</w:t>
+      </w:r>
+      <w:r>
+        <w:t xml:space="preserve"> una puntuació que inicialment es generà a partir de la seva data de creació</w:t>
       </w:r>
     </w:p>
     <w:p/>
@@ -735,7 +892,6 @@
         <w:ind w:left="708"/>
       </w:pPr>
       <w:r>
-        <w:lastRenderedPageBreak/>
         <w:t>(RF-05) L</w:t>
       </w:r>
       <w:r>
@@ -877,7 +1033,7 @@
       <w:r>
         <w:t xml:space="preserve"> sobre el funcionament de Springboot: </w:t>
       </w:r>
-      <w:hyperlink r:id="rId7" w:history="1">
+      <w:hyperlink r:id="rId8" w:history="1">
         <w:r>
           <w:rPr>
             <w:rStyle w:val="Hipervnculo"/>
@@ -911,7 +1067,7 @@
       </w:r>
     </w:p>
     <w:p>
-      <w:hyperlink r:id="rId8" w:history="1">
+      <w:hyperlink r:id="rId9" w:history="1">
         <w:r>
           <w:rPr>
             <w:rStyle w:val="Hipervnculo"/>
@@ -934,7 +1090,7 @@
       </w:r>
     </w:p>
     <w:p>
-      <w:hyperlink r:id="rId9" w:history="1">
+      <w:hyperlink r:id="rId10" w:history="1">
         <w:r>
           <w:rPr>
             <w:rStyle w:val="Hipervnculo"/>
@@ -944,7 +1100,7 @@
       </w:hyperlink>
     </w:p>
     <w:sectPr>
-      <w:headerReference w:type="default" r:id="rId10"/>
+      <w:headerReference w:type="default" r:id="rId11"/>
       <w:pgSz w:w="11906" w:h="16838"/>
       <w:pgMar w:top="1417" w:right="1701" w:bottom="1417" w:left="1701" w:header="708" w:footer="708" w:gutter="0"/>
       <w:cols w:space="708"/>

--- a/info/Informe inicial Ruben Jimenez.docx
+++ b/info/Informe inicial Ruben Jimenez.docx
@@ -489,15 +489,17 @@
     <w:p>
       <w:pPr>
         <w:ind w:left="708"/>
-      </w:pPr>
-      <w:r>
-        <w:t xml:space="preserve">(RF-01 ) </w:t>
-      </w:r>
-      <w:r>
-        <w:t xml:space="preserve">L’eina </w:t>
-      </w:r>
-      <w:r>
-        <w:t>ha d’oferir una interfície gràfica on els usuaris poden veure el llistat de productes</w:t>
+        <w:rPr>
+          <w:b/>
+          <w:bCs/>
+        </w:rPr>
+      </w:pPr>
+      <w:r>
+        <w:rPr>
+          <w:b/>
+          <w:bCs/>
+        </w:rPr>
+        <w:t>(RF-01 ) L’eina ha d’oferir una interfície gràfica on els usuaris poden veure el llistat de productes</w:t>
       </w:r>
     </w:p>
     <w:p>
@@ -800,16 +802,18 @@
     <w:p>
       <w:pPr>
         <w:ind w:left="708"/>
-      </w:pPr>
-      <w:r>
+        <w:rPr>
+          <w:b/>
+          <w:bCs/>
+        </w:rPr>
+      </w:pPr>
+      <w:r>
+        <w:rPr>
+          <w:b/>
+          <w:bCs/>
+        </w:rPr>
         <w:lastRenderedPageBreak/>
-        <w:t xml:space="preserve">(RF-06)  Per defecte al cercar productes s’ordenaran </w:t>
-      </w:r>
-      <w:r>
-        <w:t>segons</w:t>
-      </w:r>
-      <w:r>
-        <w:t xml:space="preserve"> una puntuació que inicialment es generà a partir de la seva data de creació</w:t>
+        <w:t>(RF-06)  Per defecte al cercar productes s’ordenaran segons una puntuació que inicialment es generà a partir de la seva data de creació</w:t>
       </w:r>
     </w:p>
     <w:p/>
@@ -1090,6 +1094,11 @@
       </w:r>
     </w:p>
     <w:p>
+      <w:pPr>
+        <w:rPr>
+          <w:rStyle w:val="Hipervnculo"/>
+        </w:rPr>
+      </w:pPr>
       <w:hyperlink r:id="rId10" w:history="1">
         <w:r>
           <w:rPr>
@@ -1099,8 +1108,21 @@
         </w:r>
       </w:hyperlink>
     </w:p>
+    <w:p>
+      <w:hyperlink r:id="rId11" w:history="1">
+        <w:r>
+          <w:rPr>
+            <w:rStyle w:val="Hipervnculo"/>
+          </w:rPr>
+          <w:t>https://www.elastic.co/guide/en/elasticsearch/reference/current/mapping-date-format.html</w:t>
+        </w:r>
+      </w:hyperlink>
+      <w:r>
+        <w:t xml:space="preserve"> </w:t>
+      </w:r>
+    </w:p>
     <w:sectPr>
-      <w:headerReference w:type="default" r:id="rId11"/>
+      <w:headerReference w:type="default" r:id="rId12"/>
       <w:pgSz w:w="11906" w:h="16838"/>
       <w:pgMar w:top="1417" w:right="1701" w:bottom="1417" w:left="1701" w:header="708" w:footer="708" w:gutter="0"/>
       <w:cols w:space="708"/>

--- a/info/Informe inicial Ruben Jimenez.docx
+++ b/info/Informe inicial Ruben Jimenez.docx
@@ -870,6 +870,121 @@
     </w:p>
     <w:p>
       <w:pPr>
+        <w:ind w:firstLine="708"/>
+      </w:pPr>
+      <w:r>
+        <w:t>Barra cerca</w:t>
+      </w:r>
+    </w:p>
+    <w:p>
+      <w:pPr>
+        <w:ind w:firstLine="708"/>
+      </w:pPr>
+      <w:r>
+        <w:tab/>
+        <w:t>-</w:t>
+      </w:r>
+      <w:proofErr w:type="spellStart"/>
+      <w:r>
+        <w:t>js</w:t>
+      </w:r>
+      <w:proofErr w:type="spellEnd"/>
+      <w:r>
+        <w:t xml:space="preserve"> demana a </w:t>
+      </w:r>
+      <w:proofErr w:type="spellStart"/>
+      <w:r>
+        <w:t>findByName</w:t>
+      </w:r>
+      <w:proofErr w:type="spellEnd"/>
+      <w:r>
+        <w:t xml:space="preserve"> </w:t>
+      </w:r>
+      <w:proofErr w:type="spellStart"/>
+      <w:r>
+        <w:t>cuan</w:t>
+      </w:r>
+      <w:proofErr w:type="spellEnd"/>
+      <w:r>
+        <w:t xml:space="preserve"> es clica intró</w:t>
+      </w:r>
+    </w:p>
+    <w:p>
+      <w:pPr>
+        <w:ind w:firstLine="708"/>
+      </w:pPr>
+      <w:r>
+        <w:tab/>
+        <w:t xml:space="preserve">-controlador </w:t>
+      </w:r>
+      <w:proofErr w:type="spellStart"/>
+      <w:r>
+        <w:t>the</w:t>
+      </w:r>
+      <w:proofErr w:type="spellEnd"/>
+      <w:r>
+        <w:t xml:space="preserve"> </w:t>
+      </w:r>
+      <w:proofErr w:type="spellStart"/>
+      <w:r>
+        <w:t>endpoint</w:t>
+      </w:r>
+      <w:proofErr w:type="spellEnd"/>
+      <w:r>
+        <w:t xml:space="preserve"> </w:t>
+      </w:r>
+      <w:proofErr w:type="spellStart"/>
+      <w:r>
+        <w:t>findByName</w:t>
+      </w:r>
+      <w:proofErr w:type="spellEnd"/>
+      <w:r>
+        <w:t xml:space="preserve"> que </w:t>
+      </w:r>
+      <w:proofErr w:type="spellStart"/>
+      <w:r>
+        <w:t>recibe</w:t>
+      </w:r>
+      <w:proofErr w:type="spellEnd"/>
+      <w:r>
+        <w:t xml:space="preserve"> 1 </w:t>
+      </w:r>
+      <w:proofErr w:type="spellStart"/>
+      <w:r>
+        <w:t>parametro</w:t>
+      </w:r>
+      <w:proofErr w:type="spellEnd"/>
+      <w:r>
+        <w:t xml:space="preserve"> + </w:t>
+      </w:r>
+      <w:proofErr w:type="spellStart"/>
+      <w:r>
+        <w:t>service</w:t>
+      </w:r>
+      <w:proofErr w:type="spellEnd"/>
+    </w:p>
+    <w:p>
+      <w:pPr>
+        <w:ind w:firstLine="708"/>
+      </w:pPr>
+    </w:p>
+    <w:p>
+      <w:pPr>
+        <w:ind w:firstLine="708"/>
+      </w:pPr>
+    </w:p>
+    <w:p>
+      <w:pPr>
+        <w:ind w:firstLine="708"/>
+      </w:pPr>
+    </w:p>
+    <w:p>
+      <w:pPr>
+        <w:ind w:firstLine="708"/>
+      </w:pPr>
+    </w:p>
+    <w:p>
+      <w:pPr>
         <w:ind w:left="708"/>
       </w:pPr>
       <w:r>
@@ -1051,6 +1166,7 @@
     </w:p>
     <w:p>
       <w:r>
+        <w:lastRenderedPageBreak/>
         <w:t xml:space="preserve"> I la següent sèrie de vídeos sobre el funcionament conjunt de </w:t>
       </w:r>
       <w:proofErr w:type="spellStart"/>
@@ -1121,8 +1237,30 @@
         <w:t xml:space="preserve"> </w:t>
       </w:r>
     </w:p>
+    <w:p/>
+    <w:p>
+      <w:hyperlink r:id="rId12" w:history="1">
+        <w:r>
+          <w:rPr>
+            <w:rStyle w:val="Hipervnculo"/>
+          </w:rPr>
+          <w:t>https://www.elastic.co/guide/en/elasticsearch/reference/current/query-dsl-bool-query.html</w:t>
+        </w:r>
+      </w:hyperlink>
+    </w:p>
+    <w:p>
+      <w:hyperlink r:id="rId13" w:history="1">
+        <w:r>
+          <w:rPr>
+            <w:rStyle w:val="Hipervnculo"/>
+          </w:rPr>
+          <w:t>https://stackoverflow.com/questions/64372692/how-to-search-on-multiple-fields-of-array-in-elasticsearch</w:t>
+        </w:r>
+      </w:hyperlink>
+    </w:p>
+    <w:p/>
     <w:sectPr>
-      <w:headerReference w:type="default" r:id="rId12"/>
+      <w:headerReference w:type="default" r:id="rId14"/>
       <w:pgSz w:w="11906" w:h="16838"/>
       <w:pgMar w:top="1417" w:right="1701" w:bottom="1417" w:left="1701" w:header="708" w:footer="708" w:gutter="0"/>
       <w:cols w:space="708"/>

--- a/info/Informe inicial Ruben Jimenez.docx
+++ b/info/Informe inicial Ruben Jimenez.docx
@@ -988,22 +988,34 @@
         <w:ind w:left="708"/>
       </w:pPr>
       <w:r>
-        <w:t>(RF-04) L</w:t>
-      </w:r>
-      <w:r>
-        <w:t xml:space="preserve">’eina </w:t>
-      </w:r>
-      <w:r>
-        <w:t xml:space="preserve"> h</w:t>
-      </w:r>
-      <w:r>
-        <w:t>a de permetre</w:t>
-      </w:r>
-      <w:r>
-        <w:t xml:space="preserve"> als administradors</w:t>
-      </w:r>
-      <w:r>
-        <w:t xml:space="preserve"> posicionar en una posició concreta un producte que apareix en un cerca, especificant la seva referència i la posició que ocuparà en el llistat</w:t>
+        <w:t>(RF-05) L</w:t>
+      </w:r>
+      <w:r>
+        <w:t xml:space="preserve">’eina ha de poder crear esdeveniment </w:t>
+      </w:r>
+      <w:proofErr w:type="spellStart"/>
+      <w:r>
+        <w:t>calendaritzats</w:t>
+      </w:r>
+      <w:proofErr w:type="spellEnd"/>
+      <w:r>
+        <w:t xml:space="preserve"> que permetin que productes d’una determinada categoria ocupin les primeres posicions del llistat</w:t>
+      </w:r>
+      <w:r>
+        <w:t xml:space="preserve"> durant un determinat temps.</w:t>
+      </w:r>
+    </w:p>
+    <w:p>
+      <w:pPr>
+        <w:ind w:left="708" w:firstLine="708"/>
+      </w:pPr>
+      <w:proofErr w:type="spellStart"/>
+      <w:r>
+        <w:t>Def</w:t>
+      </w:r>
+      <w:proofErr w:type="spellEnd"/>
+      <w:r>
+        <w:t>. funcional</w:t>
       </w:r>
     </w:p>
     <w:p>
@@ -1011,10 +1023,95 @@
         <w:ind w:left="708"/>
       </w:pPr>
       <w:r>
-        <w:t>(RF-05) L</w:t>
-      </w:r>
-      <w:r>
-        <w:t xml:space="preserve">’eina ha de poder crear esdeveniment </w:t>
+        <w:tab/>
+        <w:t>-</w:t>
+      </w:r>
+      <w:r>
+        <w:t xml:space="preserve"> </w:t>
+      </w:r>
+      <w:r>
+        <w:t xml:space="preserve">Ha de permetre </w:t>
+      </w:r>
+      <w:proofErr w:type="spellStart"/>
+      <w:r>
+        <w:t>log</w:t>
+      </w:r>
+      <w:proofErr w:type="spellEnd"/>
+      <w:r>
+        <w:t xml:space="preserve"> com a </w:t>
+      </w:r>
+      <w:proofErr w:type="spellStart"/>
+      <w:r>
+        <w:t>admin</w:t>
+      </w:r>
+      <w:proofErr w:type="spellEnd"/>
+      <w:r>
+        <w:t xml:space="preserve"> per desbloquejar aquesta funció</w:t>
+      </w:r>
+    </w:p>
+    <w:p>
+      <w:pPr>
+        <w:ind w:left="1416"/>
+      </w:pPr>
+      <w:r>
+        <w:t xml:space="preserve">- </w:t>
+      </w:r>
+      <w:proofErr w:type="spellStart"/>
+      <w:r>
+        <w:t>Recuadre</w:t>
+      </w:r>
+      <w:proofErr w:type="spellEnd"/>
+      <w:r>
+        <w:t xml:space="preserve"> apareix i permet especificar una categoria y unes dates especifiques.</w:t>
+      </w:r>
+    </w:p>
+    <w:p>
+      <w:pPr>
+        <w:ind w:left="1416"/>
+      </w:pPr>
+      <w:r>
+        <w:t xml:space="preserve">-2 botons sota el </w:t>
+      </w:r>
+      <w:proofErr w:type="spellStart"/>
+      <w:r>
+        <w:t>cuadre</w:t>
+      </w:r>
+      <w:proofErr w:type="spellEnd"/>
+      <w:r>
+        <w:t xml:space="preserve">, un per visualitzar com quedaria el llistat. (Al clicar la taula canvia a vista de com </w:t>
+      </w:r>
+      <w:proofErr w:type="spellStart"/>
+      <w:r>
+        <w:t>quedara</w:t>
+      </w:r>
+      <w:proofErr w:type="spellEnd"/>
+      <w:r>
+        <w:t xml:space="preserve"> i si tornem a clicar la taula torna a vista normal)</w:t>
+      </w:r>
+      <w:r>
+        <w:t>. Un segon boto per aplicar el filtre.</w:t>
+      </w:r>
+    </w:p>
+    <w:p>
+      <w:pPr>
+        <w:ind w:left="1416"/>
+      </w:pPr>
+      <w:r>
+        <w:t xml:space="preserve">- A sota la taula </w:t>
+      </w:r>
+      <w:r>
+        <w:t>podrem</w:t>
+      </w:r>
+      <w:r>
+        <w:t xml:space="preserve"> veure un llistat dels </w:t>
+      </w:r>
+      <w:proofErr w:type="spellStart"/>
+      <w:r>
+        <w:t>events</w:t>
+      </w:r>
+      <w:proofErr w:type="spellEnd"/>
+      <w:r>
+        <w:t xml:space="preserve"> </w:t>
       </w:r>
       <w:proofErr w:type="spellStart"/>
       <w:r>
@@ -1022,11 +1119,127 @@
       </w:r>
       <w:proofErr w:type="spellEnd"/>
       <w:r>
-        <w:t xml:space="preserve"> que permetin que productes d’una determinada categoria ocupin les primeres posicions del llistat</w:t>
-      </w:r>
-      <w:r>
-        <w:t xml:space="preserve"> durant un determinat temps.</w:t>
-      </w:r>
+        <w:t xml:space="preserve"> </w:t>
+      </w:r>
+      <w:r>
+        <w:t xml:space="preserve"> actuals i amb un X al costat els podem eliminar.</w:t>
+      </w:r>
+    </w:p>
+    <w:p>
+      <w:pPr>
+        <w:ind w:left="1416"/>
+      </w:pPr>
+      <w:proofErr w:type="spellStart"/>
+      <w:r>
+        <w:t>Def</w:t>
+      </w:r>
+      <w:proofErr w:type="spellEnd"/>
+      <w:r>
+        <w:t xml:space="preserve">. </w:t>
+      </w:r>
+      <w:proofErr w:type="spellStart"/>
+      <w:r>
+        <w:t>Implementacio</w:t>
+      </w:r>
+      <w:proofErr w:type="spellEnd"/>
+    </w:p>
+    <w:p>
+      <w:pPr>
+        <w:ind w:left="1416"/>
+      </w:pPr>
+      <w:r>
+        <w:t>-</w:t>
+      </w:r>
+      <w:proofErr w:type="spellStart"/>
+      <w:r>
+        <w:t>Log</w:t>
+      </w:r>
+      <w:proofErr w:type="spellEnd"/>
+      <w:r>
+        <w:t xml:space="preserve"> </w:t>
+      </w:r>
+      <w:proofErr w:type="spellStart"/>
+      <w:r>
+        <w:t>admin</w:t>
+      </w:r>
+      <w:proofErr w:type="spellEnd"/>
+    </w:p>
+    <w:p>
+      <w:pPr>
+        <w:ind w:left="1416"/>
+      </w:pPr>
+      <w:r>
+        <w:t>- Index [ categoria, data_inici, data_fi ]</w:t>
+      </w:r>
+    </w:p>
+    <w:p>
+      <w:pPr>
+        <w:ind w:left="1416"/>
+      </w:pPr>
+      <w:r>
+        <w:t xml:space="preserve">-al demanar productes al </w:t>
+      </w:r>
+      <w:proofErr w:type="spellStart"/>
+      <w:r>
+        <w:t>back</w:t>
+      </w:r>
+      <w:proofErr w:type="spellEnd"/>
+      <w:r>
+        <w:t xml:space="preserve"> es crida una funció (al </w:t>
+      </w:r>
+      <w:proofErr w:type="spellStart"/>
+      <w:r>
+        <w:t>service</w:t>
+      </w:r>
+      <w:proofErr w:type="spellEnd"/>
+      <w:r>
+        <w:t xml:space="preserve">) que demana llista </w:t>
+      </w:r>
+      <w:proofErr w:type="spellStart"/>
+      <w:r>
+        <w:t>d’events</w:t>
+      </w:r>
+      <w:proofErr w:type="spellEnd"/>
+      <w:r>
+        <w:t xml:space="preserve"> i reordena els productes de la llista</w:t>
+      </w:r>
+    </w:p>
+    <w:p>
+      <w:pPr>
+        <w:ind w:left="1416"/>
+      </w:pPr>
+      <w:r>
+        <w:t xml:space="preserve">- </w:t>
+      </w:r>
+      <w:r>
+        <w:t xml:space="preserve">2 llistes al front, normal i </w:t>
+      </w:r>
+      <w:proofErr w:type="spellStart"/>
+      <w:r>
+        <w:t>prio</w:t>
+      </w:r>
+      <w:proofErr w:type="spellEnd"/>
+      <w:r>
+        <w:t xml:space="preserve">, a la taula s’imprimeix llista </w:t>
+      </w:r>
+      <w:proofErr w:type="spellStart"/>
+      <w:r>
+        <w:t>prio</w:t>
+      </w:r>
+      <w:proofErr w:type="spellEnd"/>
+      <w:r>
+        <w:t xml:space="preserve"> + normal</w:t>
+      </w:r>
+    </w:p>
+    <w:p>
+      <w:pPr>
+        <w:ind w:left="1416"/>
+      </w:pPr>
+    </w:p>
+    <w:p>
+      <w:pPr>
+        <w:ind w:left="708"/>
+      </w:pPr>
     </w:p>
     <w:p>
       <w:pPr>
@@ -1045,6 +1258,35 @@
         <w:tab/>
         <w:t>27 de novembre a 17 de desembre</w:t>
       </w:r>
+    </w:p>
+    <w:p>
+      <w:pPr>
+        <w:ind w:left="708"/>
+      </w:pPr>
+      <w:r>
+        <w:lastRenderedPageBreak/>
+        <w:t>(RF-04) L</w:t>
+      </w:r>
+      <w:r>
+        <w:t xml:space="preserve">’eina </w:t>
+      </w:r>
+      <w:r>
+        <w:t xml:space="preserve"> h</w:t>
+      </w:r>
+      <w:r>
+        <w:t>a de permetre</w:t>
+      </w:r>
+      <w:r>
+        <w:t xml:space="preserve"> als administradors</w:t>
+      </w:r>
+      <w:r>
+        <w:t xml:space="preserve"> posicionar en una posició concreta un producte que apareix en un cerca, especificant la seva referència i la posició que ocuparà en el llistat</w:t>
+      </w:r>
+    </w:p>
+    <w:p>
+      <w:pPr>
+        <w:ind w:left="708"/>
+      </w:pPr>
     </w:p>
     <w:p>
       <w:pPr>
@@ -1166,7 +1408,6 @@
     </w:p>
     <w:p>
       <w:r>
-        <w:lastRenderedPageBreak/>
         <w:t xml:space="preserve"> I la següent sèrie de vídeos sobre el funcionament conjunt de </w:t>
       </w:r>
       <w:proofErr w:type="spellStart"/>

--- a/info/Informe inicial Ruben Jimenez.docx
+++ b/info/Informe inicial Ruben Jimenez.docx
@@ -54,6 +54,201 @@
     <w:p>
       <w:pPr>
         <w:rPr>
+          <w:sz w:val="24"/>
+          <w:szCs w:val="24"/>
+        </w:rPr>
+      </w:pPr>
+      <w:r>
+        <w:rPr>
+          <w:sz w:val="24"/>
+          <w:szCs w:val="24"/>
+        </w:rPr>
+        <w:t>Dins de l’àmbit d’una empresa d’e-</w:t>
+      </w:r>
+      <w:proofErr w:type="spellStart"/>
+      <w:r>
+        <w:rPr>
+          <w:sz w:val="24"/>
+          <w:szCs w:val="24"/>
+        </w:rPr>
+        <w:t>commerce</w:t>
+      </w:r>
+      <w:proofErr w:type="spellEnd"/>
+      <w:r>
+        <w:rPr>
+          <w:sz w:val="24"/>
+          <w:szCs w:val="24"/>
+        </w:rPr>
+        <w:t xml:space="preserve"> dedicada a la venda de productes de decoració, per exemple, volem crear una eina interna que permeti al departament de </w:t>
+      </w:r>
+      <w:proofErr w:type="spellStart"/>
+      <w:r>
+        <w:rPr>
+          <w:sz w:val="24"/>
+          <w:szCs w:val="24"/>
+        </w:rPr>
+        <w:t>marketing</w:t>
+      </w:r>
+      <w:proofErr w:type="spellEnd"/>
+      <w:r>
+        <w:rPr>
+          <w:sz w:val="24"/>
+          <w:szCs w:val="24"/>
+        </w:rPr>
+        <w:t xml:space="preserve"> </w:t>
+      </w:r>
+      <w:r>
+        <w:rPr>
+          <w:b/>
+          <w:bCs/>
+          <w:sz w:val="24"/>
+          <w:szCs w:val="24"/>
+        </w:rPr>
+        <w:t>posicionar productes en els llistats de productes que l’empresa ofereix en la seva web</w:t>
+      </w:r>
+      <w:r>
+        <w:rPr>
+          <w:sz w:val="24"/>
+          <w:szCs w:val="24"/>
+        </w:rPr>
+        <w:t xml:space="preserve">. Aquest posicionament s’ha de poder fer de diverses maneres: - </w:t>
+      </w:r>
+      <w:r>
+        <w:rPr>
+          <w:b/>
+          <w:bCs/>
+          <w:sz w:val="24"/>
+          <w:szCs w:val="24"/>
+        </w:rPr>
+        <w:t>Manualment: l’eina ha de permetre sobre una cerca poder posicionar de manera visual diversos productes en posicions concretes del llistat. - Per referència de producte: ha de permetre posicionar en una posició concreta un producte que apareix en un cerca, especificant la seva referència i la posició que ocuparà en el llistat.</w:t>
+      </w:r>
+      <w:r>
+        <w:rPr>
+          <w:sz w:val="24"/>
+          <w:szCs w:val="24"/>
+        </w:rPr>
+        <w:t xml:space="preserve"> - </w:t>
+      </w:r>
+      <w:r>
+        <w:rPr>
+          <w:b/>
+          <w:bCs/>
+          <w:sz w:val="24"/>
+          <w:szCs w:val="24"/>
+        </w:rPr>
+        <w:t xml:space="preserve">Per estacionalitat: l’eina ha de poder crear esdeveniment </w:t>
+      </w:r>
+      <w:proofErr w:type="spellStart"/>
+      <w:r>
+        <w:rPr>
+          <w:b/>
+          <w:bCs/>
+          <w:sz w:val="24"/>
+          <w:szCs w:val="24"/>
+        </w:rPr>
+        <w:t>calendaritzats</w:t>
+      </w:r>
+      <w:proofErr w:type="spellEnd"/>
+      <w:r>
+        <w:rPr>
+          <w:b/>
+          <w:bCs/>
+          <w:sz w:val="24"/>
+          <w:szCs w:val="24"/>
+        </w:rPr>
+        <w:t xml:space="preserve"> que permetin que productes d’una determinada categoria ocupin les primeres posicions del llistat. Per exemple, productes de la categoria “nadal” es mostraran en les primeres posicions del llistat del 25 de novembre al 15 de desembre</w:t>
+      </w:r>
+      <w:r>
+        <w:rPr>
+          <w:sz w:val="24"/>
+          <w:szCs w:val="24"/>
+        </w:rPr>
+        <w:t xml:space="preserve">. </w:t>
+      </w:r>
+      <w:r>
+        <w:rPr>
+          <w:b/>
+          <w:bCs/>
+          <w:sz w:val="24"/>
+          <w:szCs w:val="24"/>
+        </w:rPr>
+        <w:t xml:space="preserve">Acabada la campanya aquests productes ocuparan la posició “habitual” en el </w:t>
+      </w:r>
+      <w:r>
+        <w:rPr>
+          <w:b/>
+          <w:bCs/>
+          <w:sz w:val="24"/>
+          <w:szCs w:val="24"/>
+          <w:u w:val="single"/>
+        </w:rPr>
+        <w:t>llistat</w:t>
+      </w:r>
+      <w:r>
+        <w:rPr>
+          <w:b/>
+          <w:bCs/>
+          <w:sz w:val="24"/>
+          <w:szCs w:val="24"/>
+        </w:rPr>
+        <w:t>. L’eina ha de permetre veure el resultat de les modificacions.</w:t>
+      </w:r>
+      <w:r>
+        <w:rPr>
+          <w:sz w:val="24"/>
+          <w:szCs w:val="24"/>
+        </w:rPr>
+        <w:t xml:space="preserve"> </w:t>
+      </w:r>
+      <w:r>
+        <w:rPr>
+          <w:b/>
+          <w:bCs/>
+          <w:sz w:val="24"/>
+          <w:szCs w:val="24"/>
+        </w:rPr>
+        <w:t>Per exemple, en el cas d’un esdeveniment de calendari ha de permetre visualitzar com quedaria el llistat</w:t>
+      </w:r>
+      <w:r>
+        <w:rPr>
+          <w:sz w:val="24"/>
+          <w:szCs w:val="24"/>
+        </w:rPr>
+        <w:t xml:space="preserve">. El productes com a mínim han de tenir els camps següents: - Referència del producte (un codi, SKU, únic per a cada producte) - Títol - Imatge (URL de la imatge del producte) - Descripció - URL - Data de creació - Un llistat de categories a les que pertany el producte - I els camps necessaris per poder ordenar els productes </w:t>
+      </w:r>
+      <w:r>
+        <w:rPr>
+          <w:b/>
+          <w:bCs/>
+          <w:sz w:val="24"/>
+          <w:szCs w:val="24"/>
+        </w:rPr>
+        <w:t xml:space="preserve">Per defecte al fer una cerca els productes s’ordenaran segons una puntuació que inicialment es generà a partir de la seva data de creació (del més nou al més antic). Els productes es guardaran en una base de dades no relacional, basada en el motor de cerca </w:t>
+      </w:r>
+      <w:proofErr w:type="spellStart"/>
+      <w:r>
+        <w:rPr>
+          <w:b/>
+          <w:bCs/>
+          <w:sz w:val="24"/>
+          <w:szCs w:val="24"/>
+        </w:rPr>
+        <w:t>ElasticSearch</w:t>
+      </w:r>
+      <w:proofErr w:type="spellEnd"/>
+      <w:r>
+        <w:rPr>
+          <w:sz w:val="24"/>
+          <w:szCs w:val="24"/>
+        </w:rPr>
+        <w:t>. El que es vol aconseguir és una solució genèrica que es pugui aplicar fàcilment en múltiples entorns on es gestionin cerques.</w:t>
+      </w:r>
+    </w:p>
+    <w:p/>
+    <w:p/>
+    <w:p>
+      <w:pPr>
+        <w:rPr>
           <w:b/>
           <w:bCs/>
         </w:rPr>
@@ -146,6 +341,7 @@
     </w:p>
     <w:p>
       <w:r>
+        <w:lastRenderedPageBreak/>
         <w:t>RF-0</w:t>
       </w:r>
       <w:r>
@@ -324,11 +520,7 @@
         <w:t xml:space="preserve">aplicació es realitzarà utilitzant Springboot, un framework de Java que agilitza la creació d’aplicacions ja que ofereix eines </w:t>
       </w:r>
       <w:r>
-        <w:t xml:space="preserve">facilita la creació d'aplicacions, eliminant molta de la complexitat associada amb la configuració i la integració de diferents </w:t>
-      </w:r>
-      <w:r>
-        <w:lastRenderedPageBreak/>
-        <w:t>components.</w:t>
+        <w:t>facilita la creació d'aplicacions, eliminant molta de la complexitat associada amb la configuració i la integració de diferents components.</w:t>
       </w:r>
       <w:r>
         <w:t xml:space="preserve"> </w:t>
@@ -595,6 +787,7 @@
         <w:rPr>
           <w:noProof/>
         </w:rPr>
+        <w:lastRenderedPageBreak/>
         <w:drawing>
           <wp:anchor distT="0" distB="0" distL="114300" distR="114300" simplePos="0" relativeHeight="251658240" behindDoc="0" locked="0" layoutInCell="1" allowOverlap="1" wp14:anchorId="0A883B2B" wp14:editId="7BE87E7D">
             <wp:simplePos x="0" y="0"/>
@@ -812,7 +1005,6 @@
           <w:b/>
           <w:bCs/>
         </w:rPr>
-        <w:lastRenderedPageBreak/>
         <w:t>(RF-06)  Per defecte al cercar productes s’ordenaran segons una puntuació que inicialment es generà a partir de la seva data de creació</w:t>
       </w:r>
     </w:p>
@@ -880,88 +1072,11 @@
       <w:pPr>
         <w:ind w:firstLine="708"/>
       </w:pPr>
-      <w:r>
-        <w:tab/>
-        <w:t>-</w:t>
-      </w:r>
-      <w:proofErr w:type="spellStart"/>
-      <w:r>
-        <w:t>js</w:t>
-      </w:r>
-      <w:proofErr w:type="spellEnd"/>
-      <w:r>
-        <w:t xml:space="preserve"> demana a </w:t>
-      </w:r>
-      <w:proofErr w:type="spellStart"/>
-      <w:r>
-        <w:t>findByName</w:t>
-      </w:r>
-      <w:proofErr w:type="spellEnd"/>
-      <w:r>
-        <w:t xml:space="preserve"> </w:t>
-      </w:r>
-      <w:proofErr w:type="spellStart"/>
-      <w:r>
-        <w:t>cuan</w:t>
-      </w:r>
-      <w:proofErr w:type="spellEnd"/>
-      <w:r>
-        <w:t xml:space="preserve"> es clica intró</w:t>
-      </w:r>
     </w:p>
     <w:p>
       <w:pPr>
         <w:ind w:firstLine="708"/>
       </w:pPr>
-      <w:r>
-        <w:tab/>
-        <w:t xml:space="preserve">-controlador </w:t>
-      </w:r>
-      <w:proofErr w:type="spellStart"/>
-      <w:r>
-        <w:t>the</w:t>
-      </w:r>
-      <w:proofErr w:type="spellEnd"/>
-      <w:r>
-        <w:t xml:space="preserve"> </w:t>
-      </w:r>
-      <w:proofErr w:type="spellStart"/>
-      <w:r>
-        <w:t>endpoint</w:t>
-      </w:r>
-      <w:proofErr w:type="spellEnd"/>
-      <w:r>
-        <w:t xml:space="preserve"> </w:t>
-      </w:r>
-      <w:proofErr w:type="spellStart"/>
-      <w:r>
-        <w:t>findByName</w:t>
-      </w:r>
-      <w:proofErr w:type="spellEnd"/>
-      <w:r>
-        <w:t xml:space="preserve"> que </w:t>
-      </w:r>
-      <w:proofErr w:type="spellStart"/>
-      <w:r>
-        <w:t>recibe</w:t>
-      </w:r>
-      <w:proofErr w:type="spellEnd"/>
-      <w:r>
-        <w:t xml:space="preserve"> 1 </w:t>
-      </w:r>
-      <w:proofErr w:type="spellStart"/>
-      <w:r>
-        <w:t>parametro</w:t>
-      </w:r>
-      <w:proofErr w:type="spellEnd"/>
-      <w:r>
-        <w:t xml:space="preserve"> + </w:t>
-      </w:r>
-      <w:proofErr w:type="spellStart"/>
-      <w:r>
-        <w:t>service</w:t>
-      </w:r>
-      <w:proofErr w:type="spellEnd"/>
     </w:p>
     <w:p>
       <w:pPr>
@@ -975,19 +1090,10 @@
     </w:p>
     <w:p>
       <w:pPr>
-        <w:ind w:firstLine="708"/>
-      </w:pPr>
-    </w:p>
-    <w:p>
-      <w:pPr>
-        <w:ind w:firstLine="708"/>
-      </w:pPr>
-    </w:p>
-    <w:p>
-      <w:pPr>
         <w:ind w:left="708"/>
       </w:pPr>
       <w:r>
+        <w:lastRenderedPageBreak/>
         <w:t>(RF-05) L</w:t>
       </w:r>
       <w:r>
@@ -1003,232 +1109,6 @@
       </w:r>
       <w:r>
         <w:t xml:space="preserve"> durant un determinat temps.</w:t>
-      </w:r>
-    </w:p>
-    <w:p>
-      <w:pPr>
-        <w:ind w:left="708" w:firstLine="708"/>
-      </w:pPr>
-      <w:proofErr w:type="spellStart"/>
-      <w:r>
-        <w:t>Def</w:t>
-      </w:r>
-      <w:proofErr w:type="spellEnd"/>
-      <w:r>
-        <w:t>. funcional</w:t>
-      </w:r>
-    </w:p>
-    <w:p>
-      <w:pPr>
-        <w:ind w:left="708"/>
-      </w:pPr>
-      <w:r>
-        <w:tab/>
-        <w:t>-</w:t>
-      </w:r>
-      <w:r>
-        <w:t xml:space="preserve"> </w:t>
-      </w:r>
-      <w:r>
-        <w:t xml:space="preserve">Ha de permetre </w:t>
-      </w:r>
-      <w:proofErr w:type="spellStart"/>
-      <w:r>
-        <w:t>log</w:t>
-      </w:r>
-      <w:proofErr w:type="spellEnd"/>
-      <w:r>
-        <w:t xml:space="preserve"> com a </w:t>
-      </w:r>
-      <w:proofErr w:type="spellStart"/>
-      <w:r>
-        <w:t>admin</w:t>
-      </w:r>
-      <w:proofErr w:type="spellEnd"/>
-      <w:r>
-        <w:t xml:space="preserve"> per desbloquejar aquesta funció</w:t>
-      </w:r>
-    </w:p>
-    <w:p>
-      <w:pPr>
-        <w:ind w:left="1416"/>
-      </w:pPr>
-      <w:r>
-        <w:t xml:space="preserve">- </w:t>
-      </w:r>
-      <w:proofErr w:type="spellStart"/>
-      <w:r>
-        <w:t>Recuadre</w:t>
-      </w:r>
-      <w:proofErr w:type="spellEnd"/>
-      <w:r>
-        <w:t xml:space="preserve"> apareix i permet especificar una categoria y unes dates especifiques.</w:t>
-      </w:r>
-    </w:p>
-    <w:p>
-      <w:pPr>
-        <w:ind w:left="1416"/>
-      </w:pPr>
-      <w:r>
-        <w:t xml:space="preserve">-2 botons sota el </w:t>
-      </w:r>
-      <w:proofErr w:type="spellStart"/>
-      <w:r>
-        <w:t>cuadre</w:t>
-      </w:r>
-      <w:proofErr w:type="spellEnd"/>
-      <w:r>
-        <w:t xml:space="preserve">, un per visualitzar com quedaria el llistat. (Al clicar la taula canvia a vista de com </w:t>
-      </w:r>
-      <w:proofErr w:type="spellStart"/>
-      <w:r>
-        <w:t>quedara</w:t>
-      </w:r>
-      <w:proofErr w:type="spellEnd"/>
-      <w:r>
-        <w:t xml:space="preserve"> i si tornem a clicar la taula torna a vista normal)</w:t>
-      </w:r>
-      <w:r>
-        <w:t>. Un segon boto per aplicar el filtre.</w:t>
-      </w:r>
-    </w:p>
-    <w:p>
-      <w:pPr>
-        <w:ind w:left="1416"/>
-      </w:pPr>
-      <w:r>
-        <w:t xml:space="preserve">- A sota la taula </w:t>
-      </w:r>
-      <w:r>
-        <w:t>podrem</w:t>
-      </w:r>
-      <w:r>
-        <w:t xml:space="preserve"> veure un llistat dels </w:t>
-      </w:r>
-      <w:proofErr w:type="spellStart"/>
-      <w:r>
-        <w:t>events</w:t>
-      </w:r>
-      <w:proofErr w:type="spellEnd"/>
-      <w:r>
-        <w:t xml:space="preserve"> </w:t>
-      </w:r>
-      <w:proofErr w:type="spellStart"/>
-      <w:r>
-        <w:t>calendaritzats</w:t>
-      </w:r>
-      <w:proofErr w:type="spellEnd"/>
-      <w:r>
-        <w:t xml:space="preserve"> </w:t>
-      </w:r>
-      <w:r>
-        <w:t xml:space="preserve"> actuals i amb un X al costat els podem eliminar.</w:t>
-      </w:r>
-    </w:p>
-    <w:p>
-      <w:pPr>
-        <w:ind w:left="1416"/>
-      </w:pPr>
-      <w:proofErr w:type="spellStart"/>
-      <w:r>
-        <w:t>Def</w:t>
-      </w:r>
-      <w:proofErr w:type="spellEnd"/>
-      <w:r>
-        <w:t xml:space="preserve">. </w:t>
-      </w:r>
-      <w:proofErr w:type="spellStart"/>
-      <w:r>
-        <w:t>Implementacio</w:t>
-      </w:r>
-      <w:proofErr w:type="spellEnd"/>
-    </w:p>
-    <w:p>
-      <w:pPr>
-        <w:ind w:left="1416"/>
-      </w:pPr>
-      <w:r>
-        <w:t>-</w:t>
-      </w:r>
-      <w:proofErr w:type="spellStart"/>
-      <w:r>
-        <w:t>Log</w:t>
-      </w:r>
-      <w:proofErr w:type="spellEnd"/>
-      <w:r>
-        <w:t xml:space="preserve"> </w:t>
-      </w:r>
-      <w:proofErr w:type="spellStart"/>
-      <w:r>
-        <w:t>admin</w:t>
-      </w:r>
-      <w:proofErr w:type="spellEnd"/>
-    </w:p>
-    <w:p>
-      <w:pPr>
-        <w:ind w:left="1416"/>
-      </w:pPr>
-      <w:r>
-        <w:t>- Index [ categoria, data_inici, data_fi ]</w:t>
-      </w:r>
-    </w:p>
-    <w:p>
-      <w:pPr>
-        <w:ind w:left="1416"/>
-      </w:pPr>
-      <w:r>
-        <w:t xml:space="preserve">-al demanar productes al </w:t>
-      </w:r>
-      <w:proofErr w:type="spellStart"/>
-      <w:r>
-        <w:t>back</w:t>
-      </w:r>
-      <w:proofErr w:type="spellEnd"/>
-      <w:r>
-        <w:t xml:space="preserve"> es crida una funció (al </w:t>
-      </w:r>
-      <w:proofErr w:type="spellStart"/>
-      <w:r>
-        <w:t>service</w:t>
-      </w:r>
-      <w:proofErr w:type="spellEnd"/>
-      <w:r>
-        <w:t xml:space="preserve">) que demana llista </w:t>
-      </w:r>
-      <w:proofErr w:type="spellStart"/>
-      <w:r>
-        <w:t>d’events</w:t>
-      </w:r>
-      <w:proofErr w:type="spellEnd"/>
-      <w:r>
-        <w:t xml:space="preserve"> i reordena els productes de la llista</w:t>
-      </w:r>
-    </w:p>
-    <w:p>
-      <w:pPr>
-        <w:ind w:left="1416"/>
-      </w:pPr>
-      <w:r>
-        <w:t xml:space="preserve">- </w:t>
-      </w:r>
-      <w:r>
-        <w:t xml:space="preserve">2 llistes al front, normal i </w:t>
-      </w:r>
-      <w:proofErr w:type="spellStart"/>
-      <w:r>
-        <w:t>prio</w:t>
-      </w:r>
-      <w:proofErr w:type="spellEnd"/>
-      <w:r>
-        <w:t xml:space="preserve">, a la taula s’imprimeix llista </w:t>
-      </w:r>
-      <w:proofErr w:type="spellStart"/>
-      <w:r>
-        <w:t>prio</w:t>
-      </w:r>
-      <w:proofErr w:type="spellEnd"/>
-      <w:r>
-        <w:t xml:space="preserve"> + normal</w:t>
       </w:r>
     </w:p>
     <w:p>
@@ -1264,44 +1144,1306 @@
         <w:ind w:left="708"/>
       </w:pPr>
       <w:r>
+        <w:t>(RF-04) L</w:t>
+      </w:r>
+      <w:r>
+        <w:t xml:space="preserve">’eina </w:t>
+      </w:r>
+      <w:r>
+        <w:t xml:space="preserve"> h</w:t>
+      </w:r>
+      <w:r>
+        <w:t>a de permetre</w:t>
+      </w:r>
+      <w:r>
+        <w:t xml:space="preserve"> als administradors</w:t>
+      </w:r>
+      <w:r>
+        <w:t xml:space="preserve"> posicionar en una posició concreta un producte que apareix en un cerca, especificant la seva referència i la posició que ocuparà en el llistat</w:t>
+      </w:r>
+    </w:p>
+    <w:p>
+      <w:pPr>
+        <w:ind w:left="708"/>
+      </w:pPr>
+    </w:p>
+    <w:p>
+      <w:pPr>
+        <w:ind w:left="708"/>
+      </w:pPr>
+      <w:r>
+        <w:t xml:space="preserve">-Crear </w:t>
+      </w:r>
+      <w:proofErr w:type="spellStart"/>
+      <w:r>
+        <w:t>index</w:t>
+      </w:r>
+      <w:proofErr w:type="spellEnd"/>
+      <w:r>
+        <w:t xml:space="preserve"> </w:t>
+      </w:r>
+      <w:proofErr w:type="spellStart"/>
+      <w:r>
+        <w:t>productsPrios</w:t>
+      </w:r>
+      <w:proofErr w:type="spellEnd"/>
+      <w:r>
+        <w:t xml:space="preserve"> amb camps(</w:t>
+      </w:r>
+      <w:proofErr w:type="spellStart"/>
+      <w:r>
+        <w:t>date_ini</w:t>
+      </w:r>
+      <w:proofErr w:type="spellEnd"/>
+      <w:r>
+        <w:t xml:space="preserve">, </w:t>
+      </w:r>
+      <w:proofErr w:type="spellStart"/>
+      <w:r>
+        <w:t>date_fi</w:t>
+      </w:r>
+      <w:proofErr w:type="spellEnd"/>
+      <w:r>
+        <w:t xml:space="preserve">, producte, </w:t>
+      </w:r>
+      <w:proofErr w:type="spellStart"/>
+      <w:r>
+        <w:t>posicio</w:t>
+      </w:r>
+      <w:proofErr w:type="spellEnd"/>
+      <w:r>
+        <w:t>)</w:t>
+      </w:r>
+    </w:p>
+    <w:p>
+      <w:pPr>
+        <w:ind w:left="708"/>
+      </w:pPr>
+      <w:r>
+        <w:t xml:space="preserve">-Al cridar productes o cerques de productes, es fa la cerca-&gt;ordenació per </w:t>
+      </w:r>
+      <w:proofErr w:type="spellStart"/>
+      <w:r>
+        <w:t>event</w:t>
+      </w:r>
+      <w:proofErr w:type="spellEnd"/>
+      <w:r>
+        <w:t xml:space="preserve"> -&gt; aplicació filtre </w:t>
+      </w:r>
+      <w:proofErr w:type="spellStart"/>
+      <w:r>
+        <w:t>prio</w:t>
+      </w:r>
+      <w:proofErr w:type="spellEnd"/>
+    </w:p>
+    <w:p>
+      <w:pPr>
+        <w:ind w:left="708"/>
+      </w:pPr>
+      <w:r>
+        <w:t xml:space="preserve">-Al front camps que permeten afegir </w:t>
+      </w:r>
+      <w:proofErr w:type="spellStart"/>
+      <w:r>
+        <w:t>event</w:t>
+      </w:r>
+      <w:proofErr w:type="spellEnd"/>
+      <w:r>
+        <w:t xml:space="preserve"> i </w:t>
+      </w:r>
+      <w:proofErr w:type="spellStart"/>
+      <w:r>
+        <w:t>eliminarlo</w:t>
+      </w:r>
+      <w:proofErr w:type="spellEnd"/>
+      <w:r>
+        <w:t xml:space="preserve">, semblant a </w:t>
+      </w:r>
+      <w:proofErr w:type="spellStart"/>
+      <w:r>
+        <w:t>events</w:t>
+      </w:r>
+      <w:proofErr w:type="spellEnd"/>
+    </w:p>
+    <w:p>
+      <w:pPr>
+        <w:ind w:left="708"/>
+      </w:pPr>
+    </w:p>
+    <w:p>
+      <w:pPr>
+        <w:ind w:left="708"/>
+      </w:pPr>
+      <w:r>
+        <w:t xml:space="preserve">(RF-03) </w:t>
+      </w:r>
+      <w:r>
+        <w:t>L’eina</w:t>
+      </w:r>
+      <w:r>
+        <w:t xml:space="preserve"> ha d’oferir una interfície gràfica per als administradors del sistema per poder posicionar de forma manual i visual els productes a posicions especifiques de la llista.</w:t>
+      </w:r>
+      <w:r>
+        <w:rPr>
+          <w:b/>
+          <w:bCs/>
+          <w:sz w:val="24"/>
+          <w:szCs w:val="24"/>
+        </w:rPr>
+        <w:t xml:space="preserve"> </w:t>
+      </w:r>
+      <w:r>
+        <w:rPr>
+          <w:b/>
+          <w:bCs/>
+          <w:sz w:val="24"/>
+          <w:szCs w:val="24"/>
+        </w:rPr>
+        <w:t>L’eina ha de permetre veure el resultat de les modificacions.</w:t>
+      </w:r>
+      <w:r>
+        <w:rPr>
+          <w:sz w:val="24"/>
+          <w:szCs w:val="24"/>
+        </w:rPr>
+        <w:t xml:space="preserve"> </w:t>
+      </w:r>
+      <w:r>
+        <w:rPr>
+          <w:b/>
+          <w:bCs/>
+          <w:sz w:val="24"/>
+          <w:szCs w:val="24"/>
+        </w:rPr>
+        <w:t>Per exemple, en el cas d’un esdeveniment de calendari ha de permetre visualitzar com quedaria el llistat</w:t>
+      </w:r>
+      <w:r>
+        <w:rPr>
+          <w:sz w:val="24"/>
+          <w:szCs w:val="24"/>
+        </w:rPr>
+        <w:t>.</w:t>
+      </w:r>
+    </w:p>
+    <w:p>
+      <w:pPr>
+        <w:ind w:left="708"/>
+      </w:pPr>
+    </w:p>
+    <w:p>
+      <w:pPr>
+        <w:ind w:left="708"/>
+      </w:pPr>
+    </w:p>
+    <w:p>
+      <w:pPr>
+        <w:ind w:left="708"/>
+      </w:pPr>
+    </w:p>
+    <w:p>
+      <w:pPr>
+        <w:ind w:left="708"/>
+      </w:pPr>
+    </w:p>
+    <w:p>
+      <w:pPr>
+        <w:ind w:left="708"/>
+      </w:pPr>
+    </w:p>
+    <w:p>
+      <w:pPr>
+        <w:ind w:left="708"/>
+      </w:pPr>
+    </w:p>
+    <w:p>
+      <w:pPr>
+        <w:ind w:left="708"/>
+      </w:pPr>
+    </w:p>
+    <w:p>
+      <w:pPr>
+        <w:ind w:left="708"/>
+      </w:pPr>
+    </w:p>
+    <w:p>
+      <w:pPr>
+        <w:ind w:left="708"/>
+      </w:pPr>
+    </w:p>
+    <w:p>
+      <w:pPr>
+        <w:ind w:left="708"/>
+      </w:pPr>
+    </w:p>
+    <w:p>
+      <w:pPr>
+        <w:ind w:left="708"/>
+      </w:pPr>
+    </w:p>
+    <w:p>
+      <w:pPr>
+        <w:ind w:left="708"/>
+      </w:pPr>
+    </w:p>
+    <w:p>
+      <w:pPr>
+        <w:ind w:left="708"/>
+      </w:pPr>
+    </w:p>
+    <w:p>
+      <w:pPr>
+        <w:ind w:left="708"/>
+      </w:pPr>
+    </w:p>
+    <w:p>
+      <w:pPr>
+        <w:rPr>
+          <w:b/>
+          <w:bCs/>
+          <w:sz w:val="28"/>
+          <w:szCs w:val="28"/>
+        </w:rPr>
+      </w:pPr>
+      <w:r>
+        <w:rPr>
+          <w:b/>
+          <w:bCs/>
+          <w:sz w:val="28"/>
+          <w:szCs w:val="28"/>
+        </w:rPr>
         <w:lastRenderedPageBreak/>
-        <w:t>(RF-04) L</w:t>
-      </w:r>
-      <w:r>
-        <w:t xml:space="preserve">’eina </w:t>
-      </w:r>
-      <w:r>
-        <w:t xml:space="preserve"> h</w:t>
-      </w:r>
-      <w:r>
-        <w:t>a de permetre</w:t>
-      </w:r>
-      <w:r>
-        <w:t xml:space="preserve"> als administradors</w:t>
-      </w:r>
-      <w:r>
-        <w:t xml:space="preserve"> posicionar en una posició concreta un producte que apareix en un cerca, especificant la seva referència i la posició que ocuparà en el llistat</w:t>
+        <w:t>Coses a fer ara</w:t>
+      </w:r>
+    </w:p>
+    <w:p>
+      <w:pPr>
+        <w:rPr>
+          <w:b/>
+          <w:bCs/>
+        </w:rPr>
+      </w:pPr>
+      <w:proofErr w:type="spellStart"/>
+      <w:r>
+        <w:rPr>
+          <w:b/>
+          <w:bCs/>
+        </w:rPr>
+        <w:t>Prios</w:t>
+      </w:r>
+      <w:proofErr w:type="spellEnd"/>
+    </w:p>
+    <w:p>
+      <w:pPr>
+        <w:rPr>
+          <w:strike/>
+        </w:rPr>
+      </w:pPr>
+      <w:r>
+        <w:rPr>
+          <w:strike/>
+        </w:rPr>
+        <w:t xml:space="preserve">-Acabar poder guardar </w:t>
+      </w:r>
+      <w:proofErr w:type="spellStart"/>
+      <w:r>
+        <w:rPr>
+          <w:strike/>
+        </w:rPr>
+        <w:t>prios</w:t>
+      </w:r>
+      <w:proofErr w:type="spellEnd"/>
+      <w:r>
+        <w:rPr>
+          <w:strike/>
+        </w:rPr>
+        <w:t xml:space="preserve"> ( </w:t>
+      </w:r>
+      <w:r>
+        <w:rPr>
+          <w:strike/>
+        </w:rPr>
+        <w:tab/>
+      </w:r>
+      <w:proofErr w:type="spellStart"/>
+      <w:r>
+        <w:rPr>
+          <w:strike/>
+        </w:rPr>
+        <w:t>js</w:t>
+      </w:r>
+      <w:proofErr w:type="spellEnd"/>
+      <w:r>
+        <w:rPr>
+          <w:strike/>
+        </w:rPr>
+        <w:t xml:space="preserve"> para que </w:t>
+      </w:r>
+      <w:proofErr w:type="spellStart"/>
+      <w:r>
+        <w:rPr>
+          <w:strike/>
+        </w:rPr>
+        <w:t>que</w:t>
+      </w:r>
+      <w:proofErr w:type="spellEnd"/>
+      <w:r>
+        <w:rPr>
+          <w:strike/>
+        </w:rPr>
+        <w:t xml:space="preserve"> se guarden en la </w:t>
+      </w:r>
+      <w:proofErr w:type="spellStart"/>
+      <w:r>
+        <w:rPr>
+          <w:strike/>
+        </w:rPr>
+        <w:t>bd</w:t>
+      </w:r>
+      <w:proofErr w:type="spellEnd"/>
+      <w:r>
+        <w:rPr>
+          <w:strike/>
+        </w:rPr>
+        <w:t xml:space="preserve">+ </w:t>
+      </w:r>
+      <w:proofErr w:type="spellStart"/>
+      <w:r>
+        <w:rPr>
+          <w:strike/>
+        </w:rPr>
+        <w:t>añadir</w:t>
+      </w:r>
+      <w:proofErr w:type="spellEnd"/>
+      <w:r>
+        <w:rPr>
+          <w:strike/>
+        </w:rPr>
+        <w:t xml:space="preserve"> los botones de </w:t>
+      </w:r>
+      <w:proofErr w:type="spellStart"/>
+      <w:r>
+        <w:rPr>
+          <w:strike/>
+        </w:rPr>
+        <w:t>posicion</w:t>
+      </w:r>
+      <w:proofErr w:type="spellEnd"/>
+      <w:r>
+        <w:rPr>
+          <w:strike/>
+        </w:rPr>
+        <w:t xml:space="preserve"> en el </w:t>
+      </w:r>
+      <w:proofErr w:type="spellStart"/>
+      <w:r>
+        <w:rPr>
+          <w:strike/>
+        </w:rPr>
+        <w:t>listado</w:t>
+      </w:r>
+      <w:proofErr w:type="spellEnd"/>
+      <w:r>
+        <w:rPr>
+          <w:strike/>
+        </w:rPr>
+        <w:t xml:space="preserve"> +</w:t>
+      </w:r>
+      <w:r>
+        <w:rPr>
+          <w:strike/>
+        </w:rPr>
+        <w:t xml:space="preserve"> </w:t>
+      </w:r>
+      <w:proofErr w:type="spellStart"/>
+      <w:r>
+        <w:rPr>
+          <w:strike/>
+        </w:rPr>
+        <w:t>id</w:t>
+      </w:r>
+      <w:proofErr w:type="spellEnd"/>
+      <w:r>
+        <w:rPr>
+          <w:strike/>
+        </w:rPr>
+        <w:t xml:space="preserve"> </w:t>
+      </w:r>
+      <w:proofErr w:type="spellStart"/>
+      <w:r>
+        <w:rPr>
+          <w:strike/>
+        </w:rPr>
+        <w:t>producto</w:t>
+      </w:r>
+      <w:proofErr w:type="spellEnd"/>
+      <w:r>
+        <w:rPr>
+          <w:strike/>
+        </w:rPr>
+        <w:t xml:space="preserve"> </w:t>
+      </w:r>
+      <w:proofErr w:type="spellStart"/>
+      <w:r>
+        <w:rPr>
+          <w:strike/>
+        </w:rPr>
+        <w:t>donde</w:t>
+      </w:r>
+      <w:proofErr w:type="spellEnd"/>
+      <w:r>
+        <w:rPr>
+          <w:strike/>
+        </w:rPr>
+        <w:t xml:space="preserve"> se </w:t>
+      </w:r>
+      <w:proofErr w:type="spellStart"/>
+      <w:r>
+        <w:rPr>
+          <w:strike/>
+        </w:rPr>
+        <w:t>abre</w:t>
+      </w:r>
+      <w:proofErr w:type="spellEnd"/>
+      <w:r>
+        <w:rPr>
+          <w:strike/>
+        </w:rPr>
+        <w:t xml:space="preserve"> un desplegable con </w:t>
+      </w:r>
+      <w:proofErr w:type="spellStart"/>
+      <w:r>
+        <w:rPr>
+          <w:strike/>
+        </w:rPr>
+        <w:t>todos</w:t>
+      </w:r>
+      <w:proofErr w:type="spellEnd"/>
+      <w:r>
+        <w:rPr>
+          <w:strike/>
+        </w:rPr>
+        <w:t xml:space="preserve"> los </w:t>
+      </w:r>
+      <w:proofErr w:type="spellStart"/>
+      <w:r>
+        <w:rPr>
+          <w:strike/>
+        </w:rPr>
+        <w:t>ids</w:t>
+      </w:r>
+      <w:proofErr w:type="spellEnd"/>
+      <w:r>
+        <w:rPr>
+          <w:strike/>
+        </w:rPr>
+        <w:t xml:space="preserve">) </w:t>
+      </w:r>
+    </w:p>
+    <w:p>
+      <w:pPr>
+        <w:rPr>
+          <w:strike/>
+        </w:rPr>
+      </w:pPr>
+      <w:r>
+        <w:rPr>
+          <w:strike/>
+        </w:rPr>
+        <w:t xml:space="preserve">-Tabla </w:t>
+      </w:r>
+      <w:proofErr w:type="spellStart"/>
+      <w:r>
+        <w:rPr>
+          <w:strike/>
+        </w:rPr>
+        <w:t>prios</w:t>
+      </w:r>
+      <w:proofErr w:type="spellEnd"/>
+      <w:r>
+        <w:rPr>
+          <w:strike/>
+        </w:rPr>
+        <w:t xml:space="preserve"> se </w:t>
+      </w:r>
+      <w:proofErr w:type="spellStart"/>
+      <w:r>
+        <w:rPr>
+          <w:strike/>
+        </w:rPr>
+        <w:t>rellena</w:t>
+      </w:r>
+      <w:proofErr w:type="spellEnd"/>
+      <w:r>
+        <w:rPr>
+          <w:strike/>
+        </w:rPr>
+        <w:t xml:space="preserve"> y </w:t>
+      </w:r>
+      <w:proofErr w:type="spellStart"/>
+      <w:r>
+        <w:rPr>
+          <w:strike/>
+        </w:rPr>
+        <w:t>vacia</w:t>
+      </w:r>
+      <w:proofErr w:type="spellEnd"/>
+      <w:r>
+        <w:rPr>
+          <w:strike/>
+        </w:rPr>
+        <w:t xml:space="preserve"> </w:t>
+      </w:r>
+      <w:proofErr w:type="spellStart"/>
+      <w:r>
+        <w:rPr>
+          <w:strike/>
+        </w:rPr>
+        <w:t>ok</w:t>
+      </w:r>
+      <w:proofErr w:type="spellEnd"/>
+    </w:p>
+    <w:p>
+      <w:pPr>
+        <w:rPr>
+          <w:strike/>
+        </w:rPr>
+      </w:pPr>
+      <w:r>
+        <w:rPr>
+          <w:strike/>
+        </w:rPr>
+        <w:t xml:space="preserve">-No </w:t>
+      </w:r>
+      <w:proofErr w:type="spellStart"/>
+      <w:r>
+        <w:rPr>
+          <w:strike/>
+        </w:rPr>
+        <w:t>pueden</w:t>
+      </w:r>
+      <w:proofErr w:type="spellEnd"/>
+      <w:r>
+        <w:rPr>
+          <w:strike/>
+        </w:rPr>
+        <w:t xml:space="preserve"> haver </w:t>
+      </w:r>
+      <w:proofErr w:type="spellStart"/>
+      <w:r>
+        <w:rPr>
+          <w:strike/>
+        </w:rPr>
+        <w:t>prios</w:t>
+      </w:r>
+      <w:proofErr w:type="spellEnd"/>
+      <w:r>
+        <w:rPr>
+          <w:strike/>
+        </w:rPr>
+        <w:t xml:space="preserve"> en posiciones </w:t>
+      </w:r>
+      <w:proofErr w:type="spellStart"/>
+      <w:r>
+        <w:rPr>
+          <w:strike/>
+        </w:rPr>
+        <w:t>repetidas</w:t>
+      </w:r>
+      <w:proofErr w:type="spellEnd"/>
+    </w:p>
+    <w:p>
+      <w:pPr>
+        <w:rPr>
+          <w:strike/>
+        </w:rPr>
+      </w:pPr>
+      <w:r>
+        <w:rPr>
+          <w:strike/>
+        </w:rPr>
+        <w:t xml:space="preserve">-Se </w:t>
+      </w:r>
+      <w:proofErr w:type="spellStart"/>
+      <w:r>
+        <w:rPr>
+          <w:strike/>
+        </w:rPr>
+        <w:t>hace</w:t>
+      </w:r>
+      <w:proofErr w:type="spellEnd"/>
+      <w:r>
+        <w:rPr>
+          <w:strike/>
+        </w:rPr>
+        <w:t xml:space="preserve"> el </w:t>
+      </w:r>
+      <w:proofErr w:type="spellStart"/>
+      <w:r>
+        <w:rPr>
+          <w:strike/>
+        </w:rPr>
+        <w:t>preordenado</w:t>
+      </w:r>
+      <w:proofErr w:type="spellEnd"/>
+      <w:r>
+        <w:rPr>
+          <w:strike/>
+        </w:rPr>
+        <w:t xml:space="preserve"> </w:t>
+      </w:r>
+      <w:r>
+        <w:rPr>
+          <w:strike/>
+        </w:rPr>
+        <w:t xml:space="preserve">al aplicar una </w:t>
+      </w:r>
+      <w:proofErr w:type="spellStart"/>
+      <w:r>
+        <w:rPr>
+          <w:strike/>
+        </w:rPr>
+        <w:t>prio</w:t>
+      </w:r>
+      <w:proofErr w:type="spellEnd"/>
+      <w:r>
+        <w:rPr>
+          <w:strike/>
+        </w:rPr>
+        <w:t xml:space="preserve"> en el </w:t>
+      </w:r>
+      <w:proofErr w:type="spellStart"/>
+      <w:r>
+        <w:rPr>
+          <w:strike/>
+        </w:rPr>
+        <w:t>back</w:t>
+      </w:r>
+      <w:proofErr w:type="spellEnd"/>
+    </w:p>
+    <w:p>
+      <w:pPr>
+        <w:rPr>
+          <w:strike/>
+        </w:rPr>
+      </w:pPr>
+      <w:r>
+        <w:rPr>
+          <w:strike/>
+        </w:rPr>
+        <w:tab/>
+        <w:t xml:space="preserve">Guardo por un </w:t>
+      </w:r>
+      <w:proofErr w:type="spellStart"/>
+      <w:r>
+        <w:rPr>
+          <w:strike/>
+        </w:rPr>
+        <w:t>lado</w:t>
+      </w:r>
+      <w:proofErr w:type="spellEnd"/>
+      <w:r>
+        <w:rPr>
+          <w:strike/>
+        </w:rPr>
+        <w:t xml:space="preserve"> los </w:t>
+      </w:r>
+      <w:proofErr w:type="spellStart"/>
+      <w:r>
+        <w:rPr>
+          <w:strike/>
+        </w:rPr>
+        <w:t>prods</w:t>
+      </w:r>
+      <w:proofErr w:type="spellEnd"/>
+      <w:r>
+        <w:rPr>
+          <w:strike/>
+        </w:rPr>
+        <w:t xml:space="preserve"> que </w:t>
+      </w:r>
+      <w:proofErr w:type="spellStart"/>
+      <w:r>
+        <w:rPr>
+          <w:strike/>
+        </w:rPr>
+        <w:t>tienen</w:t>
+      </w:r>
+      <w:proofErr w:type="spellEnd"/>
+      <w:r>
+        <w:rPr>
+          <w:strike/>
+        </w:rPr>
+        <w:t xml:space="preserve"> </w:t>
+      </w:r>
+      <w:proofErr w:type="spellStart"/>
+      <w:r>
+        <w:rPr>
+          <w:strike/>
+        </w:rPr>
+        <w:t>prio</w:t>
+      </w:r>
+      <w:proofErr w:type="spellEnd"/>
+      <w:r>
+        <w:rPr>
+          <w:strike/>
+        </w:rPr>
+        <w:t xml:space="preserve"> y en que </w:t>
+      </w:r>
+      <w:proofErr w:type="spellStart"/>
+      <w:r>
+        <w:rPr>
+          <w:strike/>
+        </w:rPr>
+        <w:t>posicion</w:t>
+      </w:r>
+      <w:proofErr w:type="spellEnd"/>
+      <w:r>
+        <w:rPr>
+          <w:strike/>
+        </w:rPr>
+        <w:t xml:space="preserve"> y en </w:t>
+      </w:r>
+      <w:proofErr w:type="spellStart"/>
+      <w:r>
+        <w:rPr>
+          <w:strike/>
+        </w:rPr>
+        <w:t>otro</w:t>
+      </w:r>
+      <w:proofErr w:type="spellEnd"/>
+      <w:r>
+        <w:rPr>
+          <w:strike/>
+        </w:rPr>
+        <w:t xml:space="preserve"> los que no.</w:t>
       </w:r>
     </w:p>
     <w:p>
       <w:pPr>
         <w:ind w:left="708"/>
-      </w:pPr>
-    </w:p>
-    <w:p>
-      <w:pPr>
-        <w:ind w:left="708"/>
-      </w:pPr>
-      <w:r>
-        <w:t xml:space="preserve">(RF-03) </w:t>
-      </w:r>
-      <w:r>
-        <w:t>L’eina</w:t>
-      </w:r>
-      <w:r>
-        <w:t xml:space="preserve"> ha d’oferir una interfície gràfica per als administradors del sistema per poder posicionar de forma manual i visual els productes a posicions especifiques de la llista.</w:t>
-      </w:r>
-    </w:p>
+        <w:rPr>
+          <w:strike/>
+        </w:rPr>
+      </w:pPr>
+      <w:r>
+        <w:rPr>
+          <w:strike/>
+        </w:rPr>
+        <w:t xml:space="preserve">For del </w:t>
+      </w:r>
+      <w:proofErr w:type="spellStart"/>
+      <w:r>
+        <w:rPr>
+          <w:strike/>
+        </w:rPr>
+        <w:t>tamaño</w:t>
+      </w:r>
+      <w:proofErr w:type="spellEnd"/>
+      <w:r>
+        <w:rPr>
+          <w:strike/>
+        </w:rPr>
+        <w:t xml:space="preserve"> del total de </w:t>
+      </w:r>
+      <w:proofErr w:type="spellStart"/>
+      <w:r>
+        <w:rPr>
+          <w:strike/>
+        </w:rPr>
+        <w:t>productos</w:t>
+      </w:r>
+      <w:proofErr w:type="spellEnd"/>
+      <w:r>
+        <w:rPr>
+          <w:strike/>
+        </w:rPr>
+        <w:t xml:space="preserve">, </w:t>
+      </w:r>
+      <w:proofErr w:type="spellStart"/>
+      <w:r>
+        <w:rPr>
+          <w:strike/>
+        </w:rPr>
+        <w:t>if</w:t>
+      </w:r>
+      <w:proofErr w:type="spellEnd"/>
+      <w:r>
+        <w:rPr>
+          <w:strike/>
+        </w:rPr>
+        <w:t xml:space="preserve"> </w:t>
+      </w:r>
+      <w:proofErr w:type="spellStart"/>
+      <w:r>
+        <w:rPr>
+          <w:strike/>
+        </w:rPr>
+        <w:t>hay</w:t>
+      </w:r>
+      <w:proofErr w:type="spellEnd"/>
+      <w:r>
+        <w:rPr>
+          <w:strike/>
+        </w:rPr>
+        <w:t xml:space="preserve"> un </w:t>
+      </w:r>
+      <w:proofErr w:type="spellStart"/>
+      <w:r>
+        <w:rPr>
+          <w:strike/>
+        </w:rPr>
+        <w:t>producto</w:t>
+      </w:r>
+      <w:proofErr w:type="spellEnd"/>
+      <w:r>
+        <w:rPr>
+          <w:strike/>
+        </w:rPr>
+        <w:t xml:space="preserve"> con </w:t>
+      </w:r>
+      <w:proofErr w:type="spellStart"/>
+      <w:r>
+        <w:rPr>
+          <w:strike/>
+        </w:rPr>
+        <w:t>prio</w:t>
+      </w:r>
+      <w:proofErr w:type="spellEnd"/>
+      <w:r>
+        <w:rPr>
+          <w:strike/>
+        </w:rPr>
+        <w:t xml:space="preserve"> se </w:t>
+      </w:r>
+      <w:proofErr w:type="spellStart"/>
+      <w:r>
+        <w:rPr>
+          <w:strike/>
+        </w:rPr>
+        <w:t>mete</w:t>
+      </w:r>
+      <w:proofErr w:type="spellEnd"/>
+      <w:r>
+        <w:rPr>
+          <w:strike/>
+        </w:rPr>
+        <w:t xml:space="preserve">, </w:t>
+      </w:r>
+      <w:proofErr w:type="spellStart"/>
+      <w:r>
+        <w:rPr>
+          <w:strike/>
+        </w:rPr>
+        <w:t>else</w:t>
+      </w:r>
+      <w:proofErr w:type="spellEnd"/>
+      <w:r>
+        <w:rPr>
+          <w:strike/>
+        </w:rPr>
+        <w:t xml:space="preserve"> se </w:t>
+      </w:r>
+      <w:proofErr w:type="spellStart"/>
+      <w:r>
+        <w:rPr>
+          <w:strike/>
+        </w:rPr>
+        <w:t>mete</w:t>
+      </w:r>
+      <w:proofErr w:type="spellEnd"/>
+      <w:r>
+        <w:rPr>
+          <w:strike/>
+        </w:rPr>
+        <w:t xml:space="preserve"> </w:t>
+      </w:r>
+      <w:proofErr w:type="spellStart"/>
+      <w:r>
+        <w:rPr>
+          <w:strike/>
+        </w:rPr>
+        <w:t>uno</w:t>
+      </w:r>
+      <w:proofErr w:type="spellEnd"/>
+      <w:r>
+        <w:rPr>
+          <w:strike/>
+        </w:rPr>
+        <w:t xml:space="preserve"> de la </w:t>
+      </w:r>
+      <w:proofErr w:type="spellStart"/>
+      <w:r>
+        <w:rPr>
+          <w:strike/>
+        </w:rPr>
+        <w:t>lista</w:t>
+      </w:r>
+      <w:proofErr w:type="spellEnd"/>
+      <w:r>
+        <w:rPr>
+          <w:strike/>
+        </w:rPr>
+        <w:t xml:space="preserve"> de no </w:t>
+      </w:r>
+      <w:proofErr w:type="spellStart"/>
+      <w:r>
+        <w:rPr>
+          <w:strike/>
+        </w:rPr>
+        <w:t>prio</w:t>
+      </w:r>
+      <w:proofErr w:type="spellEnd"/>
+    </w:p>
+    <w:p>
+      <w:pPr>
+        <w:rPr>
+          <w:b/>
+          <w:bCs/>
+        </w:rPr>
+      </w:pPr>
+      <w:proofErr w:type="spellStart"/>
+      <w:r>
+        <w:rPr>
+          <w:b/>
+          <w:bCs/>
+        </w:rPr>
+        <w:t>Admin</w:t>
+      </w:r>
+      <w:proofErr w:type="spellEnd"/>
+    </w:p>
+    <w:p>
+      <w:r>
+        <w:t xml:space="preserve">-Display de las coses </w:t>
+      </w:r>
+      <w:proofErr w:type="spellStart"/>
+      <w:r>
+        <w:t>admin</w:t>
+      </w:r>
+      <w:proofErr w:type="spellEnd"/>
+      <w:r>
+        <w:t xml:space="preserve"> = </w:t>
+      </w:r>
+      <w:proofErr w:type="spellStart"/>
+      <w:r>
+        <w:t>none</w:t>
+      </w:r>
+      <w:proofErr w:type="spellEnd"/>
+    </w:p>
+    <w:p>
+      <w:r>
+        <w:t xml:space="preserve">-Pagina </w:t>
+      </w:r>
+      <w:proofErr w:type="spellStart"/>
+      <w:r>
+        <w:t>login</w:t>
+      </w:r>
+      <w:proofErr w:type="spellEnd"/>
+      <w:r>
+        <w:t xml:space="preserve">, </w:t>
+      </w:r>
+      <w:r>
+        <w:t xml:space="preserve">al introduir los </w:t>
+      </w:r>
+      <w:proofErr w:type="spellStart"/>
+      <w:r>
+        <w:t>datos</w:t>
+      </w:r>
+      <w:proofErr w:type="spellEnd"/>
+      <w:r>
+        <w:t xml:space="preserve"> </w:t>
+      </w:r>
+      <w:proofErr w:type="spellStart"/>
+      <w:r>
+        <w:t>ok</w:t>
+      </w:r>
+      <w:proofErr w:type="spellEnd"/>
+      <w:r>
+        <w:t xml:space="preserve"> se </w:t>
+      </w:r>
+      <w:proofErr w:type="spellStart"/>
+      <w:r>
+        <w:t>hace</w:t>
+      </w:r>
+      <w:proofErr w:type="spellEnd"/>
+      <w:r>
+        <w:t xml:space="preserve"> display </w:t>
+      </w:r>
+    </w:p>
+    <w:p>
+      <w:r>
+        <w:t xml:space="preserve">-habilitar </w:t>
+      </w:r>
+      <w:proofErr w:type="spellStart"/>
+      <w:r>
+        <w:t>securizacion</w:t>
+      </w:r>
+      <w:proofErr w:type="spellEnd"/>
+      <w:r>
+        <w:t xml:space="preserve"> </w:t>
+      </w:r>
+      <w:proofErr w:type="spellStart"/>
+      <w:r>
+        <w:t>metodos</w:t>
+      </w:r>
+      <w:proofErr w:type="spellEnd"/>
+    </w:p>
+    <w:p>
+      <w:pPr>
+        <w:rPr>
+          <w:b/>
+          <w:bCs/>
+        </w:rPr>
+      </w:pPr>
+      <w:proofErr w:type="spellStart"/>
+      <w:r>
+        <w:rPr>
+          <w:b/>
+          <w:bCs/>
+        </w:rPr>
+        <w:t>Previsualizacion</w:t>
+      </w:r>
+      <w:proofErr w:type="spellEnd"/>
+      <w:r>
+        <w:rPr>
+          <w:b/>
+          <w:bCs/>
+        </w:rPr>
+        <w:t xml:space="preserve"> </w:t>
+      </w:r>
+      <w:proofErr w:type="spellStart"/>
+      <w:r>
+        <w:rPr>
+          <w:b/>
+          <w:bCs/>
+        </w:rPr>
+        <w:t>resultados</w:t>
+      </w:r>
+      <w:proofErr w:type="spellEnd"/>
+    </w:p>
+    <w:p>
+      <w:r>
+        <w:t xml:space="preserve">-Al </w:t>
+      </w:r>
+      <w:proofErr w:type="spellStart"/>
+      <w:r>
+        <w:t>añadir</w:t>
+      </w:r>
+      <w:proofErr w:type="spellEnd"/>
+      <w:r>
+        <w:t xml:space="preserve"> un </w:t>
+      </w:r>
+      <w:proofErr w:type="spellStart"/>
+      <w:r>
+        <w:t>evento</w:t>
+      </w:r>
+      <w:proofErr w:type="spellEnd"/>
+      <w:r>
+        <w:t xml:space="preserve"> o </w:t>
+      </w:r>
+      <w:proofErr w:type="spellStart"/>
+      <w:r>
+        <w:t>prio</w:t>
+      </w:r>
+      <w:proofErr w:type="spellEnd"/>
+      <w:r>
+        <w:t xml:space="preserve"> </w:t>
+      </w:r>
+      <w:proofErr w:type="spellStart"/>
+      <w:r>
+        <w:t>primero</w:t>
+      </w:r>
+      <w:proofErr w:type="spellEnd"/>
+      <w:r>
+        <w:t xml:space="preserve"> se </w:t>
+      </w:r>
+      <w:proofErr w:type="spellStart"/>
+      <w:r>
+        <w:t>añaden</w:t>
+      </w:r>
+      <w:proofErr w:type="spellEnd"/>
+      <w:r>
+        <w:t xml:space="preserve"> en la tabla como </w:t>
+      </w:r>
+      <w:proofErr w:type="spellStart"/>
+      <w:r>
+        <w:t>provisionales</w:t>
+      </w:r>
+      <w:proofErr w:type="spellEnd"/>
+      <w:r>
+        <w:t xml:space="preserve">, </w:t>
+      </w:r>
+      <w:proofErr w:type="spellStart"/>
+      <w:r>
+        <w:t>puede</w:t>
+      </w:r>
+      <w:proofErr w:type="spellEnd"/>
+      <w:r>
+        <w:t xml:space="preserve"> </w:t>
+      </w:r>
+      <w:proofErr w:type="spellStart"/>
+      <w:r>
+        <w:t>cambiar</w:t>
+      </w:r>
+      <w:proofErr w:type="spellEnd"/>
+      <w:r>
+        <w:t xml:space="preserve"> el color de la </w:t>
+      </w:r>
+      <w:proofErr w:type="spellStart"/>
+      <w:r>
+        <w:t>celda</w:t>
+      </w:r>
+      <w:proofErr w:type="spellEnd"/>
+      <w:r>
+        <w:t xml:space="preserve">, y </w:t>
+      </w:r>
+      <w:proofErr w:type="spellStart"/>
+      <w:r>
+        <w:t>ademas</w:t>
+      </w:r>
+      <w:proofErr w:type="spellEnd"/>
+      <w:r>
+        <w:t xml:space="preserve"> de </w:t>
+      </w:r>
+      <w:r>
+        <w:t xml:space="preserve">el </w:t>
+      </w:r>
+      <w:proofErr w:type="spellStart"/>
+      <w:r>
+        <w:t>boton</w:t>
+      </w:r>
+      <w:proofErr w:type="spellEnd"/>
+      <w:r>
+        <w:t xml:space="preserve"> de eliminar </w:t>
+      </w:r>
+      <w:proofErr w:type="spellStart"/>
+      <w:r>
+        <w:t>habra</w:t>
+      </w:r>
+      <w:proofErr w:type="spellEnd"/>
+      <w:r>
+        <w:t xml:space="preserve"> el </w:t>
+      </w:r>
+      <w:proofErr w:type="spellStart"/>
+      <w:r>
+        <w:t>boton</w:t>
+      </w:r>
+      <w:proofErr w:type="spellEnd"/>
+      <w:r>
+        <w:t xml:space="preserve"> de confirmar, que </w:t>
+      </w:r>
+      <w:proofErr w:type="spellStart"/>
+      <w:r>
+        <w:t>guardara</w:t>
+      </w:r>
+      <w:proofErr w:type="spellEnd"/>
+      <w:r>
+        <w:t xml:space="preserve"> la tabla en la </w:t>
+      </w:r>
+      <w:proofErr w:type="spellStart"/>
+      <w:r>
+        <w:t>bd</w:t>
+      </w:r>
+      <w:proofErr w:type="spellEnd"/>
+      <w:r>
+        <w:t xml:space="preserve">. </w:t>
+      </w:r>
+      <w:proofErr w:type="spellStart"/>
+      <w:r>
+        <w:t>Mientras</w:t>
+      </w:r>
+      <w:proofErr w:type="spellEnd"/>
+      <w:r>
+        <w:t xml:space="preserve"> los </w:t>
+      </w:r>
+      <w:proofErr w:type="spellStart"/>
+      <w:r>
+        <w:t>eventos</w:t>
+      </w:r>
+      <w:proofErr w:type="spellEnd"/>
+      <w:r>
+        <w:t xml:space="preserve"> y </w:t>
+      </w:r>
+      <w:proofErr w:type="spellStart"/>
+      <w:r>
+        <w:t>prio</w:t>
+      </w:r>
+      <w:proofErr w:type="spellEnd"/>
+      <w:r>
+        <w:t xml:space="preserve"> </w:t>
+      </w:r>
+      <w:proofErr w:type="spellStart"/>
+      <w:r>
+        <w:t>esten</w:t>
+      </w:r>
+      <w:proofErr w:type="spellEnd"/>
+      <w:r>
+        <w:t xml:space="preserve"> en </w:t>
+      </w:r>
+      <w:proofErr w:type="spellStart"/>
+      <w:r>
+        <w:t>sus</w:t>
+      </w:r>
+      <w:proofErr w:type="spellEnd"/>
+      <w:r>
+        <w:t xml:space="preserve"> </w:t>
+      </w:r>
+      <w:proofErr w:type="spellStart"/>
+      <w:r>
+        <w:t>tablas</w:t>
+      </w:r>
+      <w:proofErr w:type="spellEnd"/>
+      <w:r>
+        <w:t xml:space="preserve"> se vera como </w:t>
+      </w:r>
+      <w:proofErr w:type="spellStart"/>
+      <w:r>
+        <w:t>uedara</w:t>
+      </w:r>
+      <w:proofErr w:type="spellEnd"/>
+      <w:r>
+        <w:t xml:space="preserve"> la tabla de </w:t>
+      </w:r>
+      <w:proofErr w:type="spellStart"/>
+      <w:r>
+        <w:t>products</w:t>
+      </w:r>
+      <w:proofErr w:type="spellEnd"/>
+      <w:r>
+        <w:t>.</w:t>
+      </w:r>
+    </w:p>
+    <w:p>
+      <w:r>
+        <w:t>-</w:t>
+      </w:r>
+      <w:proofErr w:type="spellStart"/>
+      <w:r>
+        <w:t>etc</w:t>
+      </w:r>
+      <w:proofErr w:type="spellEnd"/>
+    </w:p>
+    <w:p>
+      <w:pPr>
+        <w:rPr>
+          <w:b/>
+          <w:bCs/>
+        </w:rPr>
+      </w:pPr>
+      <w:r>
+        <w:rPr>
+          <w:b/>
+          <w:bCs/>
+        </w:rPr>
+        <w:t>Posicionament visual</w:t>
+      </w:r>
+    </w:p>
+    <w:p/>
+    <w:p/>
+    <w:p/>
+    <w:p/>
+    <w:p/>
+    <w:p/>
+    <w:p/>
     <w:p/>
     <w:p>
       <w:r>

--- a/info/Informe inicial Ruben Jimenez.docx
+++ b/info/Informe inicial Ruben Jimenez.docx
@@ -2113,132 +2113,1317 @@
     </w:p>
     <w:p>
       <w:r>
+        <w:t xml:space="preserve">-Pagina </w:t>
+      </w:r>
+      <w:proofErr w:type="spellStart"/>
+      <w:r>
+        <w:t>login</w:t>
+      </w:r>
+      <w:proofErr w:type="spellEnd"/>
+      <w:r>
+        <w:t xml:space="preserve">, al introduir los </w:t>
+      </w:r>
+      <w:proofErr w:type="spellStart"/>
+      <w:r>
+        <w:t>datos</w:t>
+      </w:r>
+      <w:proofErr w:type="spellEnd"/>
+      <w:r>
+        <w:t xml:space="preserve"> </w:t>
+      </w:r>
+      <w:proofErr w:type="spellStart"/>
+      <w:r>
+        <w:t>ok</w:t>
+      </w:r>
+      <w:proofErr w:type="spellEnd"/>
+      <w:r>
+        <w:t xml:space="preserve"> se </w:t>
+      </w:r>
+      <w:proofErr w:type="spellStart"/>
+      <w:r>
+        <w:t>hace</w:t>
+      </w:r>
+      <w:proofErr w:type="spellEnd"/>
+      <w:r>
+        <w:t xml:space="preserve"> display </w:t>
+      </w:r>
+    </w:p>
+    <w:p>
+      <w:pPr>
+        <w:rPr>
+          <w:strike/>
+        </w:rPr>
+      </w:pPr>
+      <w:r>
+        <w:rPr>
+          <w:b/>
+          <w:bCs/>
+        </w:rPr>
+        <w:tab/>
+      </w:r>
+      <w:r>
+        <w:rPr>
+          <w:strike/>
+        </w:rPr>
+        <w:t xml:space="preserve">-Crear </w:t>
+      </w:r>
+      <w:proofErr w:type="spellStart"/>
+      <w:r>
+        <w:rPr>
+          <w:strike/>
+        </w:rPr>
+        <w:t>indice</w:t>
+      </w:r>
+      <w:proofErr w:type="spellEnd"/>
+      <w:r>
+        <w:rPr>
+          <w:strike/>
+        </w:rPr>
+        <w:t xml:space="preserve"> </w:t>
+      </w:r>
+      <w:proofErr w:type="spellStart"/>
+      <w:r>
+        <w:rPr>
+          <w:strike/>
+        </w:rPr>
+        <w:t>users</w:t>
+      </w:r>
+      <w:proofErr w:type="spellEnd"/>
+      <w:r>
+        <w:rPr>
+          <w:strike/>
+        </w:rPr>
+        <w:t xml:space="preserve"> + model + </w:t>
+      </w:r>
+      <w:proofErr w:type="spellStart"/>
+      <w:r>
+        <w:rPr>
+          <w:strike/>
+        </w:rPr>
+        <w:t>repo</w:t>
+      </w:r>
+      <w:proofErr w:type="spellEnd"/>
+      <w:r>
+        <w:rPr>
+          <w:strike/>
+        </w:rPr>
+        <w:t xml:space="preserve"> + </w:t>
+      </w:r>
+      <w:proofErr w:type="spellStart"/>
+      <w:r>
+        <w:rPr>
+          <w:strike/>
+        </w:rPr>
+        <w:t>service</w:t>
+      </w:r>
+      <w:proofErr w:type="spellEnd"/>
+      <w:r>
+        <w:rPr>
+          <w:strike/>
+        </w:rPr>
+        <w:t xml:space="preserve"> + controlador</w:t>
+      </w:r>
+    </w:p>
+    <w:p>
+      <w:pPr>
+        <w:ind w:left="708"/>
+        <w:rPr>
+          <w:strike/>
+        </w:rPr>
+      </w:pPr>
+      <w:r>
+        <w:rPr>
+          <w:strike/>
+        </w:rPr>
+        <w:t xml:space="preserve">-Se </w:t>
+      </w:r>
+      <w:proofErr w:type="spellStart"/>
+      <w:r>
+        <w:rPr>
+          <w:strike/>
+        </w:rPr>
+        <w:t>comprueba</w:t>
+      </w:r>
+      <w:proofErr w:type="spellEnd"/>
+      <w:r>
+        <w:rPr>
+          <w:strike/>
+        </w:rPr>
+        <w:t xml:space="preserve"> si existí en la </w:t>
+      </w:r>
+      <w:proofErr w:type="spellStart"/>
+      <w:r>
+        <w:rPr>
+          <w:strike/>
+        </w:rPr>
+        <w:t>bd</w:t>
+      </w:r>
+      <w:proofErr w:type="spellEnd"/>
+      <w:r>
+        <w:rPr>
+          <w:strike/>
+        </w:rPr>
+        <w:t xml:space="preserve">, </w:t>
+      </w:r>
+      <w:proofErr w:type="spellStart"/>
+      <w:r>
+        <w:rPr>
+          <w:strike/>
+        </w:rPr>
+        <w:t>devuelve</w:t>
+      </w:r>
+      <w:proofErr w:type="spellEnd"/>
+      <w:r>
+        <w:rPr>
+          <w:strike/>
+        </w:rPr>
+        <w:t xml:space="preserve"> </w:t>
+      </w:r>
+      <w:proofErr w:type="spellStart"/>
+      <w:r>
+        <w:rPr>
+          <w:strike/>
+        </w:rPr>
+        <w:t>true</w:t>
+      </w:r>
+      <w:proofErr w:type="spellEnd"/>
+      <w:r>
+        <w:rPr>
+          <w:strike/>
+        </w:rPr>
+        <w:t xml:space="preserve"> o </w:t>
+      </w:r>
+      <w:proofErr w:type="spellStart"/>
+      <w:r>
+        <w:rPr>
+          <w:strike/>
+        </w:rPr>
+        <w:t>false</w:t>
+      </w:r>
+      <w:proofErr w:type="spellEnd"/>
+      <w:r>
+        <w:rPr>
+          <w:strike/>
+        </w:rPr>
+        <w:t xml:space="preserve"> y se </w:t>
+      </w:r>
+      <w:proofErr w:type="spellStart"/>
+      <w:r>
+        <w:rPr>
+          <w:strike/>
+        </w:rPr>
+        <w:t>guardan</w:t>
+      </w:r>
+      <w:proofErr w:type="spellEnd"/>
+      <w:r>
+        <w:rPr>
+          <w:strike/>
+        </w:rPr>
+        <w:t xml:space="preserve"> en una variable local</w:t>
+      </w:r>
+      <w:r>
+        <w:rPr>
+          <w:strike/>
+        </w:rPr>
+        <w:t>.</w:t>
+      </w:r>
+    </w:p>
+    <w:p>
+      <w:pPr>
+        <w:rPr>
+          <w:strike/>
+        </w:rPr>
+      </w:pPr>
+      <w:r>
+        <w:tab/>
+      </w:r>
+      <w:r>
+        <w:rPr>
+          <w:strike/>
+        </w:rPr>
+        <w:t xml:space="preserve">- </w:t>
+      </w:r>
+      <w:proofErr w:type="spellStart"/>
+      <w:r>
+        <w:rPr>
+          <w:strike/>
+        </w:rPr>
+        <w:t>If</w:t>
+      </w:r>
+      <w:proofErr w:type="spellEnd"/>
+      <w:r>
+        <w:rPr>
+          <w:strike/>
+        </w:rPr>
+        <w:t xml:space="preserve"> </w:t>
+      </w:r>
+      <w:proofErr w:type="spellStart"/>
+      <w:r>
+        <w:rPr>
+          <w:strike/>
+        </w:rPr>
+        <w:t>true</w:t>
+      </w:r>
+      <w:proofErr w:type="spellEnd"/>
+      <w:r>
+        <w:rPr>
+          <w:strike/>
+        </w:rPr>
+        <w:t xml:space="preserve"> </w:t>
+      </w:r>
+      <w:proofErr w:type="spellStart"/>
+      <w:r>
+        <w:rPr>
+          <w:strike/>
+        </w:rPr>
+        <w:t>display:si</w:t>
+      </w:r>
+      <w:proofErr w:type="spellEnd"/>
+      <w:r>
+        <w:rPr>
+          <w:strike/>
+        </w:rPr>
+        <w:t xml:space="preserve"> + s’afegeix al </w:t>
+      </w:r>
+      <w:proofErr w:type="spellStart"/>
+      <w:r>
+        <w:rPr>
+          <w:strike/>
+        </w:rPr>
+        <w:t>header</w:t>
+      </w:r>
+      <w:proofErr w:type="spellEnd"/>
+      <w:r>
+        <w:rPr>
+          <w:strike/>
+        </w:rPr>
+        <w:t xml:space="preserve"> dels </w:t>
+      </w:r>
+      <w:proofErr w:type="spellStart"/>
+      <w:r>
+        <w:rPr>
+          <w:strike/>
+        </w:rPr>
+        <w:t>metodos</w:t>
+      </w:r>
+      <w:proofErr w:type="spellEnd"/>
+      <w:r>
+        <w:rPr>
+          <w:strike/>
+        </w:rPr>
+        <w:t xml:space="preserve"> </w:t>
+      </w:r>
+      <w:proofErr w:type="spellStart"/>
+      <w:r>
+        <w:rPr>
+          <w:strike/>
+        </w:rPr>
+        <w:t>securitzats</w:t>
+      </w:r>
+      <w:proofErr w:type="spellEnd"/>
+      <w:r>
+        <w:rPr>
+          <w:strike/>
+        </w:rPr>
+        <w:t xml:space="preserve"> </w:t>
+      </w:r>
+      <w:proofErr w:type="spellStart"/>
+      <w:r>
+        <w:rPr>
+          <w:strike/>
+        </w:rPr>
+        <w:t>user</w:t>
+      </w:r>
+      <w:proofErr w:type="spellEnd"/>
+      <w:r>
+        <w:rPr>
+          <w:strike/>
+        </w:rPr>
+        <w:t xml:space="preserve"> + contra.</w:t>
+      </w:r>
+    </w:p>
+    <w:p>
+      <w:pPr>
+        <w:rPr>
+          <w:strike/>
+        </w:rPr>
+      </w:pPr>
+      <w:r>
+        <w:rPr>
+          <w:strike/>
+        </w:rPr>
         <w:t xml:space="preserve">-Display de las coses </w:t>
       </w:r>
       <w:proofErr w:type="spellStart"/>
       <w:r>
+        <w:rPr>
+          <w:strike/>
+        </w:rPr>
         <w:t>admin</w:t>
       </w:r>
       <w:proofErr w:type="spellEnd"/>
       <w:r>
+        <w:rPr>
+          <w:strike/>
+        </w:rPr>
         <w:t xml:space="preserve"> = </w:t>
       </w:r>
       <w:proofErr w:type="spellStart"/>
       <w:r>
+        <w:rPr>
+          <w:strike/>
+        </w:rPr>
         <w:t>none</w:t>
       </w:r>
       <w:proofErr w:type="spellEnd"/>
     </w:p>
     <w:p>
-      <w:r>
-        <w:t xml:space="preserve">-Pagina </w:t>
-      </w:r>
-      <w:proofErr w:type="spellStart"/>
-      <w:r>
-        <w:t>login</w:t>
+      <w:pPr>
+        <w:rPr>
+          <w:strike/>
+        </w:rPr>
+      </w:pPr>
+      <w:r>
+        <w:rPr>
+          <w:strike/>
+        </w:rPr>
+        <w:t xml:space="preserve">-habilitar </w:t>
+      </w:r>
+      <w:proofErr w:type="spellStart"/>
+      <w:r>
+        <w:rPr>
+          <w:strike/>
+        </w:rPr>
+        <w:t>securizacion</w:t>
+      </w:r>
+      <w:proofErr w:type="spellEnd"/>
+      <w:r>
+        <w:rPr>
+          <w:strike/>
+        </w:rPr>
+        <w:t xml:space="preserve"> </w:t>
+      </w:r>
+      <w:proofErr w:type="spellStart"/>
+      <w:r>
+        <w:rPr>
+          <w:strike/>
+        </w:rPr>
+        <w:t>metodos</w:t>
+      </w:r>
+      <w:proofErr w:type="spellEnd"/>
+    </w:p>
+    <w:p>
+      <w:pPr>
+        <w:rPr>
+          <w:b/>
+          <w:bCs/>
+        </w:rPr>
+      </w:pPr>
+      <w:proofErr w:type="spellStart"/>
+      <w:r>
+        <w:rPr>
+          <w:b/>
+          <w:bCs/>
+        </w:rPr>
+        <w:t>Previsualizacion</w:t>
+      </w:r>
+      <w:proofErr w:type="spellEnd"/>
+      <w:r>
+        <w:rPr>
+          <w:b/>
+          <w:bCs/>
+        </w:rPr>
+        <w:t xml:space="preserve"> </w:t>
+      </w:r>
+      <w:proofErr w:type="spellStart"/>
+      <w:r>
+        <w:rPr>
+          <w:b/>
+          <w:bCs/>
+        </w:rPr>
+        <w:t>resultados</w:t>
+      </w:r>
+      <w:proofErr w:type="spellEnd"/>
+    </w:p>
+    <w:p>
+      <w:r>
+        <w:t xml:space="preserve">-Al </w:t>
+      </w:r>
+      <w:proofErr w:type="spellStart"/>
+      <w:r>
+        <w:t>añadir</w:t>
+      </w:r>
+      <w:proofErr w:type="spellEnd"/>
+      <w:r>
+        <w:t xml:space="preserve"> un </w:t>
+      </w:r>
+      <w:proofErr w:type="spellStart"/>
+      <w:r>
+        <w:t>evento</w:t>
+      </w:r>
+      <w:proofErr w:type="spellEnd"/>
+      <w:r>
+        <w:t xml:space="preserve"> o </w:t>
+      </w:r>
+      <w:proofErr w:type="spellStart"/>
+      <w:r>
+        <w:t>prio</w:t>
+      </w:r>
+      <w:proofErr w:type="spellEnd"/>
+      <w:r>
+        <w:t xml:space="preserve"> </w:t>
+      </w:r>
+      <w:proofErr w:type="spellStart"/>
+      <w:r>
+        <w:t>primero</w:t>
+      </w:r>
+      <w:proofErr w:type="spellEnd"/>
+      <w:r>
+        <w:t xml:space="preserve"> se </w:t>
+      </w:r>
+      <w:proofErr w:type="spellStart"/>
+      <w:r>
+        <w:t>añaden</w:t>
+      </w:r>
+      <w:proofErr w:type="spellEnd"/>
+      <w:r>
+        <w:t xml:space="preserve"> en la tabla como </w:t>
+      </w:r>
+      <w:proofErr w:type="spellStart"/>
+      <w:r>
+        <w:t>provisionales</w:t>
       </w:r>
       <w:proofErr w:type="spellEnd"/>
       <w:r>
         <w:t xml:space="preserve">, </w:t>
       </w:r>
-      <w:r>
-        <w:t xml:space="preserve">al introduir los </w:t>
-      </w:r>
-      <w:proofErr w:type="spellStart"/>
-      <w:r>
+      <w:proofErr w:type="spellStart"/>
+      <w:r>
+        <w:t>puede</w:t>
+      </w:r>
+      <w:proofErr w:type="spellEnd"/>
+      <w:r>
+        <w:t xml:space="preserve"> </w:t>
+      </w:r>
+      <w:proofErr w:type="spellStart"/>
+      <w:r>
+        <w:t>cambiar</w:t>
+      </w:r>
+      <w:proofErr w:type="spellEnd"/>
+      <w:r>
+        <w:t xml:space="preserve"> el color de la </w:t>
+      </w:r>
+      <w:proofErr w:type="spellStart"/>
+      <w:r>
+        <w:t>celda</w:t>
+      </w:r>
+      <w:proofErr w:type="spellEnd"/>
+      <w:r>
+        <w:t xml:space="preserve">, y </w:t>
+      </w:r>
+      <w:proofErr w:type="spellStart"/>
+      <w:r>
+        <w:t>ademas</w:t>
+      </w:r>
+      <w:proofErr w:type="spellEnd"/>
+      <w:r>
+        <w:t xml:space="preserve"> de </w:t>
+      </w:r>
+      <w:r>
+        <w:t xml:space="preserve">el </w:t>
+      </w:r>
+      <w:proofErr w:type="spellStart"/>
+      <w:r>
+        <w:t>boton</w:t>
+      </w:r>
+      <w:proofErr w:type="spellEnd"/>
+      <w:r>
+        <w:t xml:space="preserve"> de eliminar </w:t>
+      </w:r>
+      <w:proofErr w:type="spellStart"/>
+      <w:r>
+        <w:t>habra</w:t>
+      </w:r>
+      <w:proofErr w:type="spellEnd"/>
+      <w:r>
+        <w:t xml:space="preserve"> el </w:t>
+      </w:r>
+      <w:proofErr w:type="spellStart"/>
+      <w:r>
+        <w:t>boton</w:t>
+      </w:r>
+      <w:proofErr w:type="spellEnd"/>
+      <w:r>
+        <w:t xml:space="preserve"> de confirmar, que </w:t>
+      </w:r>
+      <w:proofErr w:type="spellStart"/>
+      <w:r>
+        <w:t>guardara</w:t>
+      </w:r>
+      <w:proofErr w:type="spellEnd"/>
+      <w:r>
+        <w:t xml:space="preserve"> la tabla en la </w:t>
+      </w:r>
+      <w:proofErr w:type="spellStart"/>
+      <w:r>
+        <w:t>bd</w:t>
+      </w:r>
+      <w:proofErr w:type="spellEnd"/>
+      <w:r>
+        <w:t xml:space="preserve">. </w:t>
+      </w:r>
+      <w:proofErr w:type="spellStart"/>
+      <w:r>
+        <w:t>Mientras</w:t>
+      </w:r>
+      <w:proofErr w:type="spellEnd"/>
+      <w:r>
+        <w:t xml:space="preserve"> los </w:t>
+      </w:r>
+      <w:proofErr w:type="spellStart"/>
+      <w:r>
+        <w:t>eventos</w:t>
+      </w:r>
+      <w:proofErr w:type="spellEnd"/>
+      <w:r>
+        <w:t xml:space="preserve"> y </w:t>
+      </w:r>
+      <w:proofErr w:type="spellStart"/>
+      <w:r>
+        <w:t>prio</w:t>
+      </w:r>
+      <w:proofErr w:type="spellEnd"/>
+      <w:r>
+        <w:t xml:space="preserve"> </w:t>
+      </w:r>
+      <w:proofErr w:type="spellStart"/>
+      <w:r>
+        <w:t>esten</w:t>
+      </w:r>
+      <w:proofErr w:type="spellEnd"/>
+      <w:r>
+        <w:t xml:space="preserve"> en </w:t>
+      </w:r>
+      <w:proofErr w:type="spellStart"/>
+      <w:r>
+        <w:t>sus</w:t>
+      </w:r>
+      <w:proofErr w:type="spellEnd"/>
+      <w:r>
+        <w:t xml:space="preserve"> </w:t>
+      </w:r>
+      <w:proofErr w:type="spellStart"/>
+      <w:r>
+        <w:t>tablas</w:t>
+      </w:r>
+      <w:proofErr w:type="spellEnd"/>
+      <w:r>
+        <w:t xml:space="preserve"> se vera como </w:t>
+      </w:r>
+      <w:proofErr w:type="spellStart"/>
+      <w:r>
+        <w:t>uedara</w:t>
+      </w:r>
+      <w:proofErr w:type="spellEnd"/>
+      <w:r>
+        <w:t xml:space="preserve"> la tabla de </w:t>
+      </w:r>
+      <w:proofErr w:type="spellStart"/>
+      <w:r>
+        <w:t>products</w:t>
+      </w:r>
+      <w:proofErr w:type="spellEnd"/>
+      <w:r>
+        <w:t>.</w:t>
+      </w:r>
+    </w:p>
+    <w:p>
+      <w:pPr>
+        <w:rPr>
+          <w:strike/>
+        </w:rPr>
+      </w:pPr>
+      <w:r>
+        <w:tab/>
+      </w:r>
+      <w:r>
+        <w:rPr>
+          <w:strike/>
+        </w:rPr>
+        <w:t xml:space="preserve">-Los </w:t>
+      </w:r>
+      <w:proofErr w:type="spellStart"/>
+      <w:r>
+        <w:rPr>
+          <w:strike/>
+        </w:rPr>
+        <w:t>eventos</w:t>
+      </w:r>
+      <w:proofErr w:type="spellEnd"/>
+      <w:r>
+        <w:rPr>
+          <w:strike/>
+        </w:rPr>
+        <w:t xml:space="preserve"> y </w:t>
+      </w:r>
+      <w:proofErr w:type="spellStart"/>
+      <w:r>
+        <w:rPr>
+          <w:strike/>
+        </w:rPr>
+        <w:t>prios</w:t>
+      </w:r>
+      <w:proofErr w:type="spellEnd"/>
+      <w:r>
+        <w:rPr>
+          <w:strike/>
+        </w:rPr>
+        <w:t xml:space="preserve"> no se </w:t>
+      </w:r>
+      <w:proofErr w:type="spellStart"/>
+      <w:r>
+        <w:rPr>
+          <w:strike/>
+        </w:rPr>
+        <w:t>guardan</w:t>
+      </w:r>
+      <w:proofErr w:type="spellEnd"/>
+      <w:r>
+        <w:rPr>
+          <w:strike/>
+        </w:rPr>
+        <w:t xml:space="preserve"> </w:t>
+      </w:r>
+      <w:proofErr w:type="spellStart"/>
+      <w:r>
+        <w:rPr>
+          <w:strike/>
+        </w:rPr>
+        <w:t>directamente</w:t>
+      </w:r>
+      <w:proofErr w:type="spellEnd"/>
+      <w:r>
+        <w:rPr>
+          <w:strike/>
+        </w:rPr>
+        <w:t xml:space="preserve"> en la </w:t>
+      </w:r>
+      <w:proofErr w:type="spellStart"/>
+      <w:r>
+        <w:rPr>
+          <w:strike/>
+        </w:rPr>
+        <w:t>bd</w:t>
+      </w:r>
+      <w:proofErr w:type="spellEnd"/>
+      <w:r>
+        <w:rPr>
+          <w:strike/>
+        </w:rPr>
+        <w:t xml:space="preserve">, se </w:t>
+      </w:r>
+      <w:proofErr w:type="spellStart"/>
+      <w:r>
+        <w:rPr>
+          <w:strike/>
+        </w:rPr>
+        <w:t>añaden</w:t>
+      </w:r>
+      <w:proofErr w:type="spellEnd"/>
+      <w:r>
+        <w:rPr>
+          <w:strike/>
+        </w:rPr>
+        <w:t xml:space="preserve"> a las </w:t>
+      </w:r>
+      <w:proofErr w:type="spellStart"/>
+      <w:r>
+        <w:rPr>
+          <w:strike/>
+        </w:rPr>
+        <w:t>tablas</w:t>
+      </w:r>
+      <w:proofErr w:type="spellEnd"/>
+      <w:r>
+        <w:rPr>
+          <w:strike/>
+        </w:rPr>
+        <w:t>.</w:t>
+      </w:r>
+    </w:p>
+    <w:p>
+      <w:pPr>
+        <w:rPr>
+          <w:strike/>
+        </w:rPr>
+      </w:pPr>
+      <w:r>
+        <w:rPr>
+          <w:strike/>
+        </w:rPr>
+        <w:tab/>
+      </w:r>
+      <w:r>
+        <w:rPr>
+          <w:strike/>
+        </w:rPr>
+        <w:tab/>
+        <w:t>-</w:t>
+      </w:r>
+      <w:proofErr w:type="spellStart"/>
+      <w:r>
+        <w:rPr>
+          <w:strike/>
+        </w:rPr>
+        <w:t>Send</w:t>
+      </w:r>
+      <w:proofErr w:type="spellEnd"/>
+      <w:r>
+        <w:rPr>
+          <w:strike/>
+        </w:rPr>
+        <w:t xml:space="preserve"> </w:t>
+      </w:r>
+      <w:proofErr w:type="spellStart"/>
+      <w:r>
+        <w:rPr>
+          <w:strike/>
+        </w:rPr>
+        <w:t>event</w:t>
+      </w:r>
+      <w:proofErr w:type="spellEnd"/>
+      <w:r>
+        <w:rPr>
+          <w:strike/>
+        </w:rPr>
+        <w:t>/</w:t>
+      </w:r>
+      <w:proofErr w:type="spellStart"/>
+      <w:r>
+        <w:rPr>
+          <w:strike/>
+        </w:rPr>
+        <w:t>prio</w:t>
+      </w:r>
+      <w:proofErr w:type="spellEnd"/>
+      <w:r>
+        <w:rPr>
+          <w:strike/>
+        </w:rPr>
+        <w:t xml:space="preserve"> </w:t>
+      </w:r>
+      <w:proofErr w:type="spellStart"/>
+      <w:r>
+        <w:rPr>
+          <w:strike/>
+        </w:rPr>
+        <w:t>hace</w:t>
+      </w:r>
+      <w:proofErr w:type="spellEnd"/>
+      <w:r>
+        <w:rPr>
+          <w:strike/>
+        </w:rPr>
+        <w:t xml:space="preserve"> la </w:t>
+      </w:r>
+      <w:proofErr w:type="spellStart"/>
+      <w:r>
+        <w:rPr>
+          <w:strike/>
+        </w:rPr>
+        <w:t>validacion</w:t>
+      </w:r>
+      <w:proofErr w:type="spellEnd"/>
+      <w:r>
+        <w:rPr>
+          <w:strike/>
+        </w:rPr>
+        <w:t xml:space="preserve"> y guarda el </w:t>
+      </w:r>
+      <w:proofErr w:type="spellStart"/>
+      <w:r>
+        <w:rPr>
+          <w:strike/>
+        </w:rPr>
+        <w:t>event</w:t>
+      </w:r>
+      <w:proofErr w:type="spellEnd"/>
+      <w:r>
+        <w:rPr>
+          <w:strike/>
+        </w:rPr>
+        <w:t>/</w:t>
+      </w:r>
+      <w:proofErr w:type="spellStart"/>
+      <w:r>
+        <w:rPr>
+          <w:strike/>
+        </w:rPr>
+        <w:t>prio</w:t>
+      </w:r>
+      <w:proofErr w:type="spellEnd"/>
+      <w:r>
+        <w:rPr>
+          <w:strike/>
+        </w:rPr>
+        <w:t xml:space="preserve"> en </w:t>
+      </w:r>
+      <w:proofErr w:type="spellStart"/>
+      <w:r>
+        <w:rPr>
+          <w:strike/>
+        </w:rPr>
+        <w:t>aux</w:t>
+      </w:r>
+      <w:proofErr w:type="spellEnd"/>
+    </w:p>
+    <w:p>
+      <w:pPr>
+        <w:rPr>
+          <w:strike/>
+        </w:rPr>
+      </w:pPr>
+      <w:r>
+        <w:rPr>
+          <w:strike/>
+        </w:rPr>
+        <w:tab/>
+      </w:r>
+      <w:r>
+        <w:rPr>
+          <w:strike/>
+        </w:rPr>
+        <w:tab/>
+        <w:t>-</w:t>
+      </w:r>
+      <w:proofErr w:type="spellStart"/>
+      <w:r>
+        <w:rPr>
+          <w:strike/>
+        </w:rPr>
+        <w:t>Delete</w:t>
+      </w:r>
+      <w:proofErr w:type="spellEnd"/>
+      <w:r>
+        <w:rPr>
+          <w:strike/>
+        </w:rPr>
+        <w:t xml:space="preserve"> provisional elimina de </w:t>
+      </w:r>
+      <w:proofErr w:type="spellStart"/>
+      <w:r>
+        <w:rPr>
+          <w:strike/>
+        </w:rPr>
+        <w:t>aux</w:t>
+      </w:r>
+      <w:proofErr w:type="spellEnd"/>
+      <w:r>
+        <w:rPr>
+          <w:strike/>
+        </w:rPr>
+        <w:t xml:space="preserve"> y </w:t>
+      </w:r>
+      <w:proofErr w:type="spellStart"/>
+      <w:r>
+        <w:rPr>
+          <w:strike/>
+        </w:rPr>
+        <w:t>recarga</w:t>
+      </w:r>
+      <w:proofErr w:type="spellEnd"/>
+      <w:r>
+        <w:rPr>
+          <w:strike/>
+        </w:rPr>
+        <w:t xml:space="preserve"> tabla</w:t>
+      </w:r>
+    </w:p>
+    <w:p>
+      <w:pPr>
+        <w:rPr>
+          <w:strike/>
+        </w:rPr>
+      </w:pPr>
+      <w:r>
+        <w:rPr>
+          <w:strike/>
+        </w:rPr>
+        <w:tab/>
+      </w:r>
+      <w:r>
+        <w:rPr>
+          <w:strike/>
+        </w:rPr>
+        <w:tab/>
+        <w:t xml:space="preserve">-send2 </w:t>
+      </w:r>
+      <w:proofErr w:type="spellStart"/>
+      <w:r>
+        <w:rPr>
+          <w:strike/>
+        </w:rPr>
+        <w:t>hace</w:t>
+      </w:r>
+      <w:proofErr w:type="spellEnd"/>
+      <w:r>
+        <w:rPr>
+          <w:strike/>
+        </w:rPr>
+        <w:t xml:space="preserve"> el </w:t>
+      </w:r>
+      <w:proofErr w:type="spellStart"/>
+      <w:r>
+        <w:rPr>
+          <w:strike/>
+        </w:rPr>
+        <w:t>enviamiento</w:t>
+      </w:r>
+      <w:proofErr w:type="spellEnd"/>
+      <w:r>
+        <w:rPr>
+          <w:strike/>
+        </w:rPr>
+        <w:t xml:space="preserve"> de los </w:t>
+      </w:r>
+      <w:proofErr w:type="spellStart"/>
+      <w:r>
+        <w:rPr>
+          <w:strike/>
+        </w:rPr>
         <w:t>datos</w:t>
       </w:r>
       <w:proofErr w:type="spellEnd"/>
       <w:r>
-        <w:t xml:space="preserve"> </w:t>
-      </w:r>
-      <w:proofErr w:type="spellStart"/>
-      <w:r>
-        <w:t>ok</w:t>
-      </w:r>
-      <w:proofErr w:type="spellEnd"/>
-      <w:r>
+        <w:rPr>
+          <w:strike/>
+        </w:rPr>
+        <w:t xml:space="preserve"> a la </w:t>
+      </w:r>
+      <w:proofErr w:type="spellStart"/>
+      <w:r>
+        <w:rPr>
+          <w:strike/>
+        </w:rPr>
+        <w:t>bd</w:t>
+      </w:r>
+      <w:proofErr w:type="spellEnd"/>
+    </w:p>
+    <w:p>
+      <w:pPr>
+        <w:ind w:left="708"/>
+        <w:rPr>
+          <w:strike/>
+        </w:rPr>
+      </w:pPr>
+      <w:r>
+        <w:rPr>
+          <w:strike/>
+        </w:rPr>
+        <w:t xml:space="preserve">-Para generar las </w:t>
+      </w:r>
+      <w:proofErr w:type="spellStart"/>
+      <w:r>
+        <w:rPr>
+          <w:strike/>
+        </w:rPr>
+        <w:t>tablas</w:t>
+      </w:r>
+      <w:proofErr w:type="spellEnd"/>
+      <w:r>
+        <w:rPr>
+          <w:strike/>
+        </w:rPr>
+        <w:t xml:space="preserve"> </w:t>
+      </w:r>
+      <w:proofErr w:type="spellStart"/>
+      <w:r>
+        <w:rPr>
+          <w:strike/>
+        </w:rPr>
+        <w:t>primero</w:t>
+      </w:r>
+      <w:proofErr w:type="spellEnd"/>
+      <w:r>
+        <w:rPr>
+          <w:strike/>
+        </w:rPr>
+        <w:t xml:space="preserve"> </w:t>
+      </w:r>
+      <w:proofErr w:type="spellStart"/>
+      <w:r>
+        <w:rPr>
+          <w:strike/>
+        </w:rPr>
+        <w:t>filas</w:t>
+      </w:r>
+      <w:proofErr w:type="spellEnd"/>
+      <w:r>
+        <w:rPr>
+          <w:strike/>
+        </w:rPr>
+        <w:t xml:space="preserve"> de </w:t>
+      </w:r>
+      <w:proofErr w:type="spellStart"/>
+      <w:r>
+        <w:rPr>
+          <w:strike/>
+        </w:rPr>
+        <w:t>eventos</w:t>
+      </w:r>
+      <w:proofErr w:type="spellEnd"/>
+      <w:r>
+        <w:rPr>
+          <w:strike/>
+        </w:rPr>
+        <w:t>/</w:t>
+      </w:r>
+      <w:proofErr w:type="spellStart"/>
+      <w:r>
+        <w:rPr>
+          <w:strike/>
+        </w:rPr>
+        <w:t>prio</w:t>
+      </w:r>
+      <w:proofErr w:type="spellEnd"/>
+      <w:r>
+        <w:rPr>
+          <w:strike/>
+        </w:rPr>
+        <w:t xml:space="preserve"> </w:t>
+      </w:r>
+      <w:proofErr w:type="spellStart"/>
+      <w:r>
+        <w:rPr>
+          <w:strike/>
+        </w:rPr>
+        <w:t>provisionales</w:t>
+      </w:r>
+      <w:proofErr w:type="spellEnd"/>
+      <w:r>
+        <w:rPr>
+          <w:strike/>
+        </w:rPr>
+        <w:t xml:space="preserve"> que </w:t>
+      </w:r>
+      <w:proofErr w:type="spellStart"/>
+      <w:r>
+        <w:rPr>
+          <w:strike/>
+        </w:rPr>
+        <w:t>tienen</w:t>
+      </w:r>
+      <w:proofErr w:type="spellEnd"/>
+      <w:r>
+        <w:rPr>
+          <w:strike/>
+        </w:rPr>
+        <w:t xml:space="preserve"> 2 botones-</w:t>
+      </w:r>
+      <w:proofErr w:type="spellStart"/>
+      <w:r>
+        <w:rPr>
+          <w:strike/>
+        </w:rPr>
+        <w:t>elimiar</w:t>
+      </w:r>
+      <w:proofErr w:type="spellEnd"/>
+      <w:r>
+        <w:rPr>
+          <w:strike/>
+        </w:rPr>
+        <w:t xml:space="preserve"> o guardar a la </w:t>
+      </w:r>
+      <w:proofErr w:type="spellStart"/>
+      <w:r>
+        <w:rPr>
+          <w:strike/>
+        </w:rPr>
+        <w:t>bd</w:t>
+      </w:r>
+      <w:proofErr w:type="spellEnd"/>
+    </w:p>
+    <w:p>
+      <w:pPr>
+        <w:ind w:left="708"/>
+        <w:rPr>
+          <w:strike/>
+        </w:rPr>
+      </w:pPr>
+      <w:r>
+        <w:rPr>
+          <w:strike/>
+        </w:rPr>
+        <w:tab/>
+        <w:t>-</w:t>
+      </w:r>
+      <w:r>
+        <w:rPr>
+          <w:strike/>
+        </w:rPr>
+        <w:t xml:space="preserve">Al imprimir </w:t>
+      </w:r>
+      <w:proofErr w:type="spellStart"/>
+      <w:r>
+        <w:rPr>
+          <w:strike/>
+        </w:rPr>
+        <w:t>tablas</w:t>
+      </w:r>
+      <w:proofErr w:type="spellEnd"/>
+      <w:r>
+        <w:rPr>
+          <w:strike/>
+        </w:rPr>
         <w:t xml:space="preserve"> se </w:t>
       </w:r>
       <w:proofErr w:type="spellStart"/>
       <w:r>
-        <w:t>hace</w:t>
-      </w:r>
-      <w:proofErr w:type="spellEnd"/>
-      <w:r>
-        <w:t xml:space="preserve"> display </w:t>
-      </w:r>
-    </w:p>
-    <w:p>
-      <w:r>
-        <w:t xml:space="preserve">-habilitar </w:t>
-      </w:r>
-      <w:proofErr w:type="spellStart"/>
-      <w:r>
-        <w:t>securizacion</w:t>
-      </w:r>
-      <w:proofErr w:type="spellEnd"/>
-      <w:r>
-        <w:t xml:space="preserve"> </w:t>
+        <w:rPr>
+          <w:strike/>
+        </w:rPr>
+        <w:t>imprimen</w:t>
+      </w:r>
+      <w:proofErr w:type="spellEnd"/>
+      <w:r>
+        <w:rPr>
+          <w:strike/>
+        </w:rPr>
+        <w:t xml:space="preserve"> los </w:t>
+      </w:r>
+      <w:proofErr w:type="spellStart"/>
+      <w:r>
+        <w:rPr>
+          <w:strike/>
+        </w:rPr>
+        <w:t>provs</w:t>
+      </w:r>
+      <w:proofErr w:type="spellEnd"/>
+      <w:r>
+        <w:rPr>
+          <w:strike/>
+        </w:rPr>
+        <w:t xml:space="preserve"> </w:t>
+      </w:r>
+      <w:proofErr w:type="spellStart"/>
+      <w:r>
+        <w:rPr>
+          <w:strike/>
+        </w:rPr>
+        <w:t>tambien</w:t>
+      </w:r>
+      <w:proofErr w:type="spellEnd"/>
+    </w:p>
+    <w:p>
+      <w:pPr>
+        <w:ind w:left="708"/>
+      </w:pPr>
+      <w:r>
+        <w:t>-</w:t>
+      </w:r>
+      <w:proofErr w:type="spellStart"/>
+      <w:r>
+        <w:t>Cuando</w:t>
+      </w:r>
+      <w:proofErr w:type="spellEnd"/>
+      <w:r>
+        <w:t xml:space="preserve"> se esta en modo </w:t>
+      </w:r>
+      <w:proofErr w:type="spellStart"/>
+      <w:r>
+        <w:t>admin</w:t>
+      </w:r>
+      <w:proofErr w:type="spellEnd"/>
+      <w:r>
+        <w:t xml:space="preserve"> en </w:t>
+      </w:r>
+      <w:proofErr w:type="spellStart"/>
+      <w:r>
+        <w:t>vez</w:t>
+      </w:r>
+      <w:proofErr w:type="spellEnd"/>
+      <w:r>
+        <w:t xml:space="preserve"> de </w:t>
+      </w:r>
+      <w:proofErr w:type="spellStart"/>
+      <w:r>
+        <w:t>llamar</w:t>
+      </w:r>
+      <w:proofErr w:type="spellEnd"/>
+      <w:r>
+        <w:t xml:space="preserve"> a los </w:t>
       </w:r>
       <w:proofErr w:type="spellStart"/>
       <w:r>
         <w:t>metodos</w:t>
       </w:r>
       <w:proofErr w:type="spellEnd"/>
-    </w:p>
-    <w:p>
-      <w:pPr>
-        <w:rPr>
-          <w:b/>
-          <w:bCs/>
-        </w:rPr>
-      </w:pPr>
-      <w:proofErr w:type="spellStart"/>
-      <w:r>
-        <w:rPr>
-          <w:b/>
-          <w:bCs/>
-        </w:rPr>
-        <w:t>Previsualizacion</w:t>
-      </w:r>
-      <w:proofErr w:type="spellEnd"/>
-      <w:r>
-        <w:rPr>
-          <w:b/>
-          <w:bCs/>
-        </w:rPr>
-        <w:t xml:space="preserve"> </w:t>
-      </w:r>
-      <w:proofErr w:type="spellStart"/>
-      <w:r>
-        <w:rPr>
-          <w:b/>
-          <w:bCs/>
-        </w:rPr>
-        <w:t>resultados</w:t>
-      </w:r>
-      <w:proofErr w:type="spellEnd"/>
-    </w:p>
-    <w:p>
-      <w:r>
-        <w:t xml:space="preserve">-Al </w:t>
-      </w:r>
-      <w:proofErr w:type="spellStart"/>
-      <w:r>
-        <w:t>añadir</w:t>
-      </w:r>
-      <w:proofErr w:type="spellEnd"/>
-      <w:r>
-        <w:t xml:space="preserve"> un </w:t>
-      </w:r>
-      <w:proofErr w:type="spellStart"/>
-      <w:r>
-        <w:t>evento</w:t>
-      </w:r>
-      <w:proofErr w:type="spellEnd"/>
-      <w:r>
-        <w:t xml:space="preserve"> o </w:t>
+      <w:r>
+        <w:t xml:space="preserve"> </w:t>
+      </w:r>
+      <w:proofErr w:type="spellStart"/>
+      <w:r>
+        <w:t>normales</w:t>
+      </w:r>
+      <w:proofErr w:type="spellEnd"/>
+      <w:r>
+        <w:t xml:space="preserve"> de </w:t>
+      </w:r>
+      <w:proofErr w:type="spellStart"/>
+      <w:r>
+        <w:t>cargar</w:t>
+      </w:r>
+      <w:proofErr w:type="spellEnd"/>
+      <w:r>
+        <w:t xml:space="preserve"> la </w:t>
+      </w:r>
+      <w:proofErr w:type="spellStart"/>
+      <w:r>
+        <w:t>tablaProd</w:t>
+      </w:r>
+      <w:proofErr w:type="spellEnd"/>
+      <w:r>
+        <w:t xml:space="preserve">, se </w:t>
+      </w:r>
+      <w:proofErr w:type="spellStart"/>
+      <w:r>
+        <w:t>llaman</w:t>
+      </w:r>
+      <w:proofErr w:type="spellEnd"/>
+      <w:r>
+        <w:t xml:space="preserve"> </w:t>
+      </w:r>
+      <w:proofErr w:type="spellStart"/>
+      <w:r>
+        <w:t>metodos</w:t>
+      </w:r>
+      <w:proofErr w:type="spellEnd"/>
+      <w:r>
+        <w:t xml:space="preserve"> a los que se </w:t>
+      </w:r>
+      <w:proofErr w:type="spellStart"/>
+      <w:r>
+        <w:t>le</w:t>
+      </w:r>
+      <w:proofErr w:type="spellEnd"/>
+      <w:r>
+        <w:t xml:space="preserve"> </w:t>
+      </w:r>
+      <w:proofErr w:type="spellStart"/>
+      <w:r>
+        <w:t>enivan</w:t>
+      </w:r>
+      <w:proofErr w:type="spellEnd"/>
+      <w:r>
+        <w:t xml:space="preserve"> </w:t>
+      </w:r>
+      <w:proofErr w:type="spellStart"/>
+      <w:r>
+        <w:t>events</w:t>
+      </w:r>
+      <w:proofErr w:type="spellEnd"/>
+      <w:r>
+        <w:t>/</w:t>
       </w:r>
       <w:proofErr w:type="spellStart"/>
       <w:r>
@@ -2250,51 +3435,43 @@
       </w:r>
       <w:proofErr w:type="spellStart"/>
       <w:r>
-        <w:t>primero</w:t>
-      </w:r>
-      <w:proofErr w:type="spellEnd"/>
-      <w:r>
-        <w:t xml:space="preserve"> se </w:t>
-      </w:r>
-      <w:proofErr w:type="spellStart"/>
-      <w:r>
-        <w:t>añaden</w:t>
-      </w:r>
-      <w:proofErr w:type="spellEnd"/>
-      <w:r>
-        <w:t xml:space="preserve"> en la tabla como </w:t>
-      </w:r>
-      <w:proofErr w:type="spellStart"/>
-      <w:r>
         <w:t>provisionales</w:t>
       </w:r>
       <w:proofErr w:type="spellEnd"/>
       <w:r>
-        <w:t xml:space="preserve">, </w:t>
-      </w:r>
-      <w:proofErr w:type="spellStart"/>
-      <w:r>
-        <w:t>puede</w:t>
-      </w:r>
-      <w:proofErr w:type="spellEnd"/>
-      <w:r>
-        <w:t xml:space="preserve"> </w:t>
-      </w:r>
-      <w:proofErr w:type="spellStart"/>
-      <w:r>
-        <w:t>cambiar</w:t>
-      </w:r>
-      <w:proofErr w:type="spellEnd"/>
-      <w:r>
-        <w:t xml:space="preserve"> el color de la </w:t>
-      </w:r>
-      <w:proofErr w:type="spellStart"/>
-      <w:r>
-        <w:t>celda</w:t>
-      </w:r>
-      <w:proofErr w:type="spellEnd"/>
-      <w:r>
-        <w:t xml:space="preserve">, y </w:t>
+        <w:t xml:space="preserve"> que </w:t>
+      </w:r>
+      <w:proofErr w:type="spellStart"/>
+      <w:r>
+        <w:t>hay</w:t>
+      </w:r>
+      <w:proofErr w:type="spellEnd"/>
+      <w:r>
+        <w:t xml:space="preserve"> y aplicant los </w:t>
+      </w:r>
+      <w:proofErr w:type="spellStart"/>
+      <w:r>
+        <w:t>events</w:t>
+      </w:r>
+      <w:proofErr w:type="spellEnd"/>
+      <w:r>
+        <w:t>/</w:t>
+      </w:r>
+      <w:proofErr w:type="spellStart"/>
+      <w:r>
+        <w:t>prios</w:t>
+      </w:r>
+      <w:proofErr w:type="spellEnd"/>
+      <w:r>
+        <w:t xml:space="preserve"> </w:t>
+      </w:r>
+      <w:proofErr w:type="spellStart"/>
+      <w:r>
+        <w:t>proporcionados</w:t>
+      </w:r>
+      <w:proofErr w:type="spellEnd"/>
+      <w:r>
+        <w:t xml:space="preserve"> </w:t>
       </w:r>
       <w:proofErr w:type="spellStart"/>
       <w:r>
@@ -2302,114 +3479,42 @@
       </w:r>
       <w:proofErr w:type="spellEnd"/>
       <w:r>
-        <w:t xml:space="preserve"> de </w:t>
-      </w:r>
-      <w:r>
-        <w:t xml:space="preserve">el </w:t>
-      </w:r>
-      <w:proofErr w:type="spellStart"/>
-      <w:r>
-        <w:t>boton</w:t>
-      </w:r>
-      <w:proofErr w:type="spellEnd"/>
-      <w:r>
-        <w:t xml:space="preserve"> de eliminar </w:t>
-      </w:r>
-      <w:proofErr w:type="spellStart"/>
-      <w:r>
-        <w:t>habra</w:t>
-      </w:r>
-      <w:proofErr w:type="spellEnd"/>
-      <w:r>
-        <w:t xml:space="preserve"> el </w:t>
-      </w:r>
-      <w:proofErr w:type="spellStart"/>
-      <w:r>
-        <w:t>boton</w:t>
-      </w:r>
-      <w:proofErr w:type="spellEnd"/>
-      <w:r>
-        <w:t xml:space="preserve"> de confirmar, que </w:t>
-      </w:r>
-      <w:proofErr w:type="spellStart"/>
-      <w:r>
-        <w:t>guardara</w:t>
-      </w:r>
-      <w:proofErr w:type="spellEnd"/>
-      <w:r>
-        <w:t xml:space="preserve"> la tabla en la </w:t>
+        <w:t xml:space="preserve"> de los de la </w:t>
       </w:r>
       <w:proofErr w:type="spellStart"/>
       <w:r>
         <w:t>bd</w:t>
       </w:r>
       <w:proofErr w:type="spellEnd"/>
-      <w:r>
-        <w:t xml:space="preserve">. </w:t>
-      </w:r>
-      <w:proofErr w:type="spellStart"/>
-      <w:r>
-        <w:t>Mientras</w:t>
-      </w:r>
-      <w:proofErr w:type="spellEnd"/>
-      <w:r>
-        <w:t xml:space="preserve"> los </w:t>
-      </w:r>
-      <w:proofErr w:type="spellStart"/>
-      <w:r>
-        <w:t>eventos</w:t>
-      </w:r>
-      <w:proofErr w:type="spellEnd"/>
-      <w:r>
-        <w:t xml:space="preserve"> y </w:t>
-      </w:r>
-      <w:proofErr w:type="spellStart"/>
-      <w:r>
-        <w:t>prio</w:t>
-      </w:r>
-      <w:proofErr w:type="spellEnd"/>
-      <w:r>
-        <w:t xml:space="preserve"> </w:t>
-      </w:r>
-      <w:proofErr w:type="spellStart"/>
-      <w:r>
-        <w:t>esten</w:t>
-      </w:r>
-      <w:proofErr w:type="spellEnd"/>
-      <w:r>
-        <w:t xml:space="preserve"> en </w:t>
-      </w:r>
-      <w:proofErr w:type="spellStart"/>
-      <w:r>
-        <w:t>sus</w:t>
-      </w:r>
-      <w:proofErr w:type="spellEnd"/>
-      <w:r>
-        <w:t xml:space="preserve"> </w:t>
-      </w:r>
-      <w:proofErr w:type="spellStart"/>
-      <w:r>
-        <w:t>tablas</w:t>
-      </w:r>
-      <w:proofErr w:type="spellEnd"/>
-      <w:r>
-        <w:t xml:space="preserve"> se vera como </w:t>
-      </w:r>
-      <w:proofErr w:type="spellStart"/>
-      <w:r>
-        <w:t>uedara</w:t>
-      </w:r>
-      <w:proofErr w:type="spellEnd"/>
-      <w:r>
-        <w:t xml:space="preserve"> la tabla de </w:t>
-      </w:r>
-      <w:proofErr w:type="spellStart"/>
-      <w:r>
-        <w:t>products</w:t>
-      </w:r>
-      <w:proofErr w:type="spellEnd"/>
-      <w:r>
-        <w:t>.</w:t>
+    </w:p>
+    <w:p>
+      <w:pPr>
+        <w:ind w:left="708"/>
+      </w:pPr>
+      <w:r>
+        <w:t xml:space="preserve">-Afegir no poder posar </w:t>
+      </w:r>
+      <w:proofErr w:type="spellStart"/>
+      <w:r>
+        <w:t>index</w:t>
+      </w:r>
+      <w:proofErr w:type="spellEnd"/>
+      <w:r>
+        <w:t xml:space="preserve"> repetit a les </w:t>
+      </w:r>
+      <w:proofErr w:type="spellStart"/>
+      <w:r>
+        <w:t>priosProv</w:t>
+      </w:r>
+      <w:proofErr w:type="spellEnd"/>
+    </w:p>
+    <w:p>
+      <w:pPr>
+        <w:ind w:left="708"/>
+      </w:pPr>
+      <w:r>
+        <w:lastRenderedPageBreak/>
+        <w:tab/>
       </w:r>
     </w:p>
     <w:p>
@@ -2435,6 +3540,21 @@
           <w:bCs/>
         </w:rPr>
         <w:t>Posicionament visual</w:t>
+      </w:r>
+    </w:p>
+    <w:p>
+      <w:pPr>
+        <w:rPr>
+          <w:b/>
+          <w:bCs/>
+        </w:rPr>
+      </w:pPr>
+      <w:r>
+        <w:rPr>
+          <w:b/>
+          <w:bCs/>
+        </w:rPr>
+        <w:t>Estil</w:t>
       </w:r>
     </w:p>
     <w:p/>

--- a/info/Informe inicial Ruben Jimenez.docx
+++ b/info/Informe inicial Ruben Jimenez.docx
@@ -3317,172 +3317,301 @@
     <w:p>
       <w:pPr>
         <w:ind w:left="708"/>
-      </w:pPr>
-      <w:r>
+        <w:rPr>
+          <w:strike/>
+        </w:rPr>
+      </w:pPr>
+      <w:r>
+        <w:rPr>
+          <w:strike/>
+        </w:rPr>
         <w:t>-</w:t>
       </w:r>
       <w:proofErr w:type="spellStart"/>
       <w:r>
+        <w:rPr>
+          <w:strike/>
+        </w:rPr>
         <w:t>Cuando</w:t>
       </w:r>
       <w:proofErr w:type="spellEnd"/>
       <w:r>
+        <w:rPr>
+          <w:strike/>
+        </w:rPr>
         <w:t xml:space="preserve"> se esta en modo </w:t>
       </w:r>
       <w:proofErr w:type="spellStart"/>
       <w:r>
+        <w:rPr>
+          <w:strike/>
+        </w:rPr>
         <w:t>admin</w:t>
       </w:r>
       <w:proofErr w:type="spellEnd"/>
       <w:r>
+        <w:rPr>
+          <w:strike/>
+        </w:rPr>
         <w:t xml:space="preserve"> en </w:t>
       </w:r>
       <w:proofErr w:type="spellStart"/>
       <w:r>
+        <w:rPr>
+          <w:strike/>
+        </w:rPr>
         <w:t>vez</w:t>
       </w:r>
       <w:proofErr w:type="spellEnd"/>
       <w:r>
+        <w:rPr>
+          <w:strike/>
+        </w:rPr>
         <w:t xml:space="preserve"> de </w:t>
       </w:r>
       <w:proofErr w:type="spellStart"/>
       <w:r>
+        <w:rPr>
+          <w:strike/>
+        </w:rPr>
         <w:t>llamar</w:t>
       </w:r>
       <w:proofErr w:type="spellEnd"/>
       <w:r>
+        <w:rPr>
+          <w:strike/>
+        </w:rPr>
         <w:t xml:space="preserve"> a los </w:t>
       </w:r>
       <w:proofErr w:type="spellStart"/>
       <w:r>
+        <w:rPr>
+          <w:strike/>
+        </w:rPr>
         <w:t>metodos</w:t>
       </w:r>
       <w:proofErr w:type="spellEnd"/>
       <w:r>
-        <w:t xml:space="preserve"> </w:t>
-      </w:r>
-      <w:proofErr w:type="spellStart"/>
-      <w:r>
+        <w:rPr>
+          <w:strike/>
+        </w:rPr>
+        <w:t xml:space="preserve"> </w:t>
+      </w:r>
+      <w:proofErr w:type="spellStart"/>
+      <w:r>
+        <w:rPr>
+          <w:strike/>
+        </w:rPr>
         <w:t>normales</w:t>
       </w:r>
       <w:proofErr w:type="spellEnd"/>
       <w:r>
+        <w:rPr>
+          <w:strike/>
+        </w:rPr>
         <w:t xml:space="preserve"> de </w:t>
       </w:r>
       <w:proofErr w:type="spellStart"/>
       <w:r>
+        <w:rPr>
+          <w:strike/>
+        </w:rPr>
         <w:t>cargar</w:t>
       </w:r>
       <w:proofErr w:type="spellEnd"/>
       <w:r>
+        <w:rPr>
+          <w:strike/>
+        </w:rPr>
         <w:t xml:space="preserve"> la </w:t>
       </w:r>
       <w:proofErr w:type="spellStart"/>
       <w:r>
+        <w:rPr>
+          <w:strike/>
+        </w:rPr>
         <w:t>tablaProd</w:t>
       </w:r>
       <w:proofErr w:type="spellEnd"/>
       <w:r>
+        <w:rPr>
+          <w:strike/>
+        </w:rPr>
         <w:t xml:space="preserve">, se </w:t>
       </w:r>
       <w:proofErr w:type="spellStart"/>
       <w:r>
+        <w:rPr>
+          <w:strike/>
+        </w:rPr>
         <w:t>llaman</w:t>
       </w:r>
       <w:proofErr w:type="spellEnd"/>
       <w:r>
-        <w:t xml:space="preserve"> </w:t>
-      </w:r>
-      <w:proofErr w:type="spellStart"/>
-      <w:r>
+        <w:rPr>
+          <w:strike/>
+        </w:rPr>
+        <w:t xml:space="preserve"> </w:t>
+      </w:r>
+      <w:proofErr w:type="spellStart"/>
+      <w:r>
+        <w:rPr>
+          <w:strike/>
+        </w:rPr>
         <w:t>metodos</w:t>
       </w:r>
       <w:proofErr w:type="spellEnd"/>
       <w:r>
+        <w:rPr>
+          <w:strike/>
+        </w:rPr>
         <w:t xml:space="preserve"> a los que se </w:t>
       </w:r>
       <w:proofErr w:type="spellStart"/>
       <w:r>
+        <w:rPr>
+          <w:strike/>
+        </w:rPr>
         <w:t>le</w:t>
       </w:r>
       <w:proofErr w:type="spellEnd"/>
       <w:r>
-        <w:t xml:space="preserve"> </w:t>
-      </w:r>
-      <w:proofErr w:type="spellStart"/>
-      <w:r>
+        <w:rPr>
+          <w:strike/>
+        </w:rPr>
+        <w:t xml:space="preserve"> </w:t>
+      </w:r>
+      <w:proofErr w:type="spellStart"/>
+      <w:r>
+        <w:rPr>
+          <w:strike/>
+        </w:rPr>
         <w:t>enivan</w:t>
       </w:r>
       <w:proofErr w:type="spellEnd"/>
       <w:r>
-        <w:t xml:space="preserve"> </w:t>
-      </w:r>
-      <w:proofErr w:type="spellStart"/>
-      <w:r>
+        <w:rPr>
+          <w:strike/>
+        </w:rPr>
+        <w:t xml:space="preserve"> </w:t>
+      </w:r>
+      <w:proofErr w:type="spellStart"/>
+      <w:r>
+        <w:rPr>
+          <w:strike/>
+        </w:rPr>
         <w:t>events</w:t>
       </w:r>
       <w:proofErr w:type="spellEnd"/>
       <w:r>
+        <w:rPr>
+          <w:strike/>
+        </w:rPr>
         <w:t>/</w:t>
       </w:r>
       <w:proofErr w:type="spellStart"/>
       <w:r>
+        <w:rPr>
+          <w:strike/>
+        </w:rPr>
         <w:t>prio</w:t>
       </w:r>
       <w:proofErr w:type="spellEnd"/>
       <w:r>
-        <w:t xml:space="preserve"> </w:t>
-      </w:r>
-      <w:proofErr w:type="spellStart"/>
-      <w:r>
+        <w:rPr>
+          <w:strike/>
+        </w:rPr>
+        <w:t xml:space="preserve"> </w:t>
+      </w:r>
+      <w:proofErr w:type="spellStart"/>
+      <w:r>
+        <w:rPr>
+          <w:strike/>
+        </w:rPr>
         <w:t>provisionales</w:t>
       </w:r>
       <w:proofErr w:type="spellEnd"/>
       <w:r>
+        <w:rPr>
+          <w:strike/>
+        </w:rPr>
         <w:t xml:space="preserve"> que </w:t>
       </w:r>
       <w:proofErr w:type="spellStart"/>
       <w:r>
+        <w:rPr>
+          <w:strike/>
+        </w:rPr>
         <w:t>hay</w:t>
       </w:r>
       <w:proofErr w:type="spellEnd"/>
       <w:r>
+        <w:rPr>
+          <w:strike/>
+        </w:rPr>
         <w:t xml:space="preserve"> y aplicant los </w:t>
       </w:r>
       <w:proofErr w:type="spellStart"/>
       <w:r>
+        <w:rPr>
+          <w:strike/>
+        </w:rPr>
         <w:t>events</w:t>
       </w:r>
       <w:proofErr w:type="spellEnd"/>
       <w:r>
+        <w:rPr>
+          <w:strike/>
+        </w:rPr>
         <w:t>/</w:t>
       </w:r>
       <w:proofErr w:type="spellStart"/>
       <w:r>
+        <w:rPr>
+          <w:strike/>
+        </w:rPr>
         <w:t>prios</w:t>
       </w:r>
       <w:proofErr w:type="spellEnd"/>
       <w:r>
-        <w:t xml:space="preserve"> </w:t>
-      </w:r>
-      <w:proofErr w:type="spellStart"/>
-      <w:r>
+        <w:rPr>
+          <w:strike/>
+        </w:rPr>
+        <w:t xml:space="preserve"> </w:t>
+      </w:r>
+      <w:proofErr w:type="spellStart"/>
+      <w:r>
+        <w:rPr>
+          <w:strike/>
+        </w:rPr>
         <w:t>proporcionados</w:t>
       </w:r>
       <w:proofErr w:type="spellEnd"/>
       <w:r>
-        <w:t xml:space="preserve"> </w:t>
-      </w:r>
-      <w:proofErr w:type="spellStart"/>
-      <w:r>
+        <w:rPr>
+          <w:strike/>
+        </w:rPr>
+        <w:t xml:space="preserve"> </w:t>
+      </w:r>
+      <w:proofErr w:type="spellStart"/>
+      <w:r>
+        <w:rPr>
+          <w:strike/>
+        </w:rPr>
         <w:t>ademas</w:t>
       </w:r>
       <w:proofErr w:type="spellEnd"/>
       <w:r>
+        <w:rPr>
+          <w:strike/>
+        </w:rPr>
         <w:t xml:space="preserve"> de los de la </w:t>
       </w:r>
       <w:proofErr w:type="spellStart"/>
       <w:r>
+        <w:rPr>
+          <w:strike/>
+        </w:rPr>
         <w:t>bd</w:t>
       </w:r>
       <w:proofErr w:type="spellEnd"/>
@@ -3492,18 +3621,33 @@
         <w:ind w:left="708"/>
       </w:pPr>
       <w:r>
-        <w:t xml:space="preserve">-Afegir no poder posar </w:t>
-      </w:r>
-      <w:proofErr w:type="spellStart"/>
-      <w:r>
+        <w:t>-</w:t>
+      </w:r>
+      <w:r>
+        <w:rPr>
+          <w:strike/>
+        </w:rPr>
+        <w:t xml:space="preserve">Afegir no poder posar </w:t>
+      </w:r>
+      <w:proofErr w:type="spellStart"/>
+      <w:r>
+        <w:rPr>
+          <w:strike/>
+        </w:rPr>
         <w:t>index</w:t>
       </w:r>
       <w:proofErr w:type="spellEnd"/>
       <w:r>
+        <w:rPr>
+          <w:strike/>
+        </w:rPr>
         <w:t xml:space="preserve"> repetit a les </w:t>
       </w:r>
       <w:proofErr w:type="spellStart"/>
       <w:r>
+        <w:rPr>
+          <w:strike/>
+        </w:rPr>
         <w:t>priosProv</w:t>
       </w:r>
       <w:proofErr w:type="spellEnd"/>
@@ -3541,6 +3685,605 @@
         </w:rPr>
         <w:t>Posicionament visual</w:t>
       </w:r>
+    </w:p>
+    <w:p>
+      <w:pPr>
+        <w:rPr>
+          <w:strike/>
+        </w:rPr>
+      </w:pPr>
+      <w:r>
+        <w:tab/>
+      </w:r>
+      <w:r>
+        <w:rPr>
+          <w:strike/>
+        </w:rPr>
+        <w:t xml:space="preserve">-Interruptor al </w:t>
+      </w:r>
+      <w:proofErr w:type="spellStart"/>
+      <w:r>
+        <w:rPr>
+          <w:strike/>
+        </w:rPr>
+        <w:t>form</w:t>
+      </w:r>
+      <w:proofErr w:type="spellEnd"/>
+      <w:r>
+        <w:rPr>
+          <w:strike/>
+        </w:rPr>
+        <w:t xml:space="preserve"> de </w:t>
+      </w:r>
+      <w:proofErr w:type="spellStart"/>
+      <w:r>
+        <w:rPr>
+          <w:strike/>
+        </w:rPr>
+        <w:t>prios</w:t>
+      </w:r>
+      <w:proofErr w:type="spellEnd"/>
+      <w:r>
+        <w:rPr>
+          <w:strike/>
+        </w:rPr>
+        <w:t xml:space="preserve">, es pot triar si especifica valors o si </w:t>
+      </w:r>
+      <w:proofErr w:type="spellStart"/>
+      <w:r>
+        <w:rPr>
+          <w:strike/>
+        </w:rPr>
+        <w:t>drag</w:t>
+      </w:r>
+      <w:proofErr w:type="spellEnd"/>
+      <w:r>
+        <w:rPr>
+          <w:strike/>
+        </w:rPr>
+        <w:t xml:space="preserve"> </w:t>
+      </w:r>
+      <w:proofErr w:type="spellStart"/>
+      <w:r>
+        <w:rPr>
+          <w:strike/>
+        </w:rPr>
+        <w:t>and</w:t>
+      </w:r>
+      <w:proofErr w:type="spellEnd"/>
+      <w:r>
+        <w:rPr>
+          <w:strike/>
+        </w:rPr>
+        <w:t xml:space="preserve"> </w:t>
+      </w:r>
+      <w:proofErr w:type="spellStart"/>
+      <w:r>
+        <w:rPr>
+          <w:strike/>
+        </w:rPr>
+        <w:t>drop</w:t>
+      </w:r>
+      <w:proofErr w:type="spellEnd"/>
+      <w:r>
+        <w:rPr>
+          <w:strike/>
+        </w:rPr>
+        <w:t>.</w:t>
+      </w:r>
+    </w:p>
+    <w:p>
+      <w:pPr>
+        <w:rPr>
+          <w:strike/>
+        </w:rPr>
+      </w:pPr>
+      <w:r>
+        <w:rPr>
+          <w:strike/>
+        </w:rPr>
+        <w:tab/>
+      </w:r>
+      <w:r>
+        <w:rPr>
+          <w:strike/>
+        </w:rPr>
+        <w:tab/>
+        <w:t xml:space="preserve">-Valors desactiva </w:t>
+      </w:r>
+      <w:proofErr w:type="spellStart"/>
+      <w:r>
+        <w:rPr>
+          <w:strike/>
+        </w:rPr>
+        <w:t>drag</w:t>
+      </w:r>
+      <w:proofErr w:type="spellEnd"/>
+      <w:r>
+        <w:rPr>
+          <w:strike/>
+        </w:rPr>
+        <w:t xml:space="preserve"> </w:t>
+      </w:r>
+      <w:proofErr w:type="spellStart"/>
+      <w:r>
+        <w:rPr>
+          <w:strike/>
+        </w:rPr>
+        <w:t>and</w:t>
+      </w:r>
+      <w:proofErr w:type="spellEnd"/>
+      <w:r>
+        <w:rPr>
+          <w:strike/>
+        </w:rPr>
+        <w:t xml:space="preserve"> </w:t>
+      </w:r>
+      <w:proofErr w:type="spellStart"/>
+      <w:r>
+        <w:rPr>
+          <w:strike/>
+        </w:rPr>
+        <w:t>drop</w:t>
+      </w:r>
+      <w:proofErr w:type="spellEnd"/>
+      <w:r>
+        <w:rPr>
+          <w:strike/>
+        </w:rPr>
+        <w:t xml:space="preserve"> i activa selecciona producte/posició</w:t>
+      </w:r>
+    </w:p>
+    <w:p>
+      <w:pPr>
+        <w:rPr>
+          <w:strike/>
+        </w:rPr>
+      </w:pPr>
+      <w:r>
+        <w:rPr>
+          <w:strike/>
+        </w:rPr>
+        <w:tab/>
+      </w:r>
+      <w:r>
+        <w:rPr>
+          <w:strike/>
+        </w:rPr>
+        <w:tab/>
+        <w:t>-</w:t>
+      </w:r>
+      <w:proofErr w:type="spellStart"/>
+      <w:r>
+        <w:rPr>
+          <w:strike/>
+        </w:rPr>
+        <w:t>Drag</w:t>
+      </w:r>
+      <w:proofErr w:type="spellEnd"/>
+      <w:r>
+        <w:rPr>
+          <w:strike/>
+        </w:rPr>
+        <w:t xml:space="preserve"> activa </w:t>
+      </w:r>
+      <w:proofErr w:type="spellStart"/>
+      <w:r>
+        <w:rPr>
+          <w:strike/>
+        </w:rPr>
+        <w:t>drag</w:t>
+      </w:r>
+      <w:proofErr w:type="spellEnd"/>
+      <w:r>
+        <w:rPr>
+          <w:strike/>
+        </w:rPr>
+        <w:t xml:space="preserve"> i desactiva </w:t>
+      </w:r>
+      <w:r>
+        <w:rPr>
+          <w:strike/>
+        </w:rPr>
+        <w:t>selecciona producte/posició</w:t>
+      </w:r>
+    </w:p>
+    <w:p>
+      <w:pPr>
+        <w:rPr>
+          <w:strike/>
+        </w:rPr>
+      </w:pPr>
+      <w:r>
+        <w:tab/>
+        <w:t>-</w:t>
+      </w:r>
+      <w:proofErr w:type="spellStart"/>
+      <w:r>
+        <w:rPr>
+          <w:strike/>
+        </w:rPr>
+        <w:t>Send</w:t>
+      </w:r>
+      <w:proofErr w:type="spellEnd"/>
+      <w:r>
+        <w:rPr>
+          <w:strike/>
+        </w:rPr>
+        <w:t xml:space="preserve"> </w:t>
+      </w:r>
+      <w:proofErr w:type="spellStart"/>
+      <w:r>
+        <w:rPr>
+          <w:strike/>
+        </w:rPr>
+        <w:t>prio</w:t>
+      </w:r>
+      <w:proofErr w:type="spellEnd"/>
+      <w:r>
+        <w:rPr>
+          <w:strike/>
+        </w:rPr>
+        <w:t xml:space="preserve"> </w:t>
+      </w:r>
+      <w:proofErr w:type="spellStart"/>
+      <w:r>
+        <w:rPr>
+          <w:strike/>
+        </w:rPr>
+        <w:t>agafara</w:t>
+      </w:r>
+      <w:proofErr w:type="spellEnd"/>
+      <w:r>
+        <w:rPr>
+          <w:strike/>
+        </w:rPr>
+        <w:t xml:space="preserve"> la </w:t>
+      </w:r>
+      <w:proofErr w:type="spellStart"/>
+      <w:r>
+        <w:rPr>
+          <w:strike/>
+        </w:rPr>
+        <w:t>info</w:t>
+      </w:r>
+      <w:proofErr w:type="spellEnd"/>
+      <w:r>
+        <w:rPr>
+          <w:strike/>
+        </w:rPr>
+        <w:t xml:space="preserve"> </w:t>
+      </w:r>
+      <w:proofErr w:type="spellStart"/>
+      <w:r>
+        <w:rPr>
+          <w:strike/>
+        </w:rPr>
+        <w:t>product</w:t>
+      </w:r>
+      <w:proofErr w:type="spellEnd"/>
+      <w:r>
+        <w:rPr>
+          <w:strike/>
+        </w:rPr>
+        <w:t>/</w:t>
+      </w:r>
+      <w:proofErr w:type="spellStart"/>
+      <w:r>
+        <w:rPr>
+          <w:strike/>
+        </w:rPr>
+        <w:t>index</w:t>
+      </w:r>
+      <w:proofErr w:type="spellEnd"/>
+      <w:r>
+        <w:rPr>
+          <w:strike/>
+        </w:rPr>
+        <w:t xml:space="preserve"> dels camps </w:t>
+      </w:r>
+      <w:proofErr w:type="spellStart"/>
+      <w:r>
+        <w:rPr>
+          <w:strike/>
+        </w:rPr>
+        <w:t>select</w:t>
+      </w:r>
+      <w:proofErr w:type="spellEnd"/>
+      <w:r>
+        <w:rPr>
+          <w:strike/>
+        </w:rPr>
+        <w:t xml:space="preserve"> o si esta amb </w:t>
+      </w:r>
+      <w:proofErr w:type="spellStart"/>
+      <w:r>
+        <w:rPr>
+          <w:strike/>
+        </w:rPr>
+        <w:t>drag</w:t>
+      </w:r>
+      <w:proofErr w:type="spellEnd"/>
+      <w:r>
+        <w:rPr>
+          <w:strike/>
+        </w:rPr>
+        <w:t xml:space="preserve"> </w:t>
+      </w:r>
+      <w:proofErr w:type="spellStart"/>
+      <w:r>
+        <w:rPr>
+          <w:strike/>
+        </w:rPr>
+        <w:t>and</w:t>
+      </w:r>
+      <w:proofErr w:type="spellEnd"/>
+      <w:r>
+        <w:rPr>
+          <w:strike/>
+        </w:rPr>
+        <w:t xml:space="preserve"> </w:t>
+      </w:r>
+      <w:proofErr w:type="spellStart"/>
+      <w:r>
+        <w:rPr>
+          <w:strike/>
+        </w:rPr>
+        <w:t>drop</w:t>
+      </w:r>
+      <w:proofErr w:type="spellEnd"/>
+      <w:r>
+        <w:rPr>
+          <w:strike/>
+        </w:rPr>
+        <w:t>:</w:t>
+      </w:r>
+    </w:p>
+    <w:p>
+      <w:pPr>
+        <w:rPr>
+          <w:strike/>
+        </w:rPr>
+      </w:pPr>
+      <w:r>
+        <w:tab/>
+        <w:t>-</w:t>
+      </w:r>
+      <w:r>
+        <w:rPr>
+          <w:strike/>
+        </w:rPr>
+        <w:t xml:space="preserve">Si es col·loca en </w:t>
+      </w:r>
+      <w:r>
+        <w:rPr>
+          <w:strike/>
+        </w:rPr>
+        <w:t xml:space="preserve">el producte </w:t>
+      </w:r>
+      <w:r>
+        <w:rPr>
+          <w:strike/>
+        </w:rPr>
+        <w:t xml:space="preserve">en un </w:t>
+      </w:r>
+      <w:proofErr w:type="spellStart"/>
+      <w:r>
+        <w:rPr>
+          <w:strike/>
+        </w:rPr>
+        <w:t>index</w:t>
+      </w:r>
+      <w:proofErr w:type="spellEnd"/>
+      <w:r>
+        <w:rPr>
+          <w:strike/>
+        </w:rPr>
+        <w:t xml:space="preserve"> disponible i no te una altra </w:t>
+      </w:r>
+      <w:proofErr w:type="spellStart"/>
+      <w:r>
+        <w:rPr>
+          <w:strike/>
+        </w:rPr>
+        <w:t>prio</w:t>
+      </w:r>
+      <w:proofErr w:type="spellEnd"/>
+      <w:r>
+        <w:rPr>
+          <w:strike/>
+        </w:rPr>
+        <w:t xml:space="preserve"> assignada, </w:t>
+      </w:r>
+    </w:p>
+    <w:p>
+      <w:pPr>
+        <w:rPr>
+          <w:strike/>
+        </w:rPr>
+      </w:pPr>
+      <w:r>
+        <w:rPr>
+          <w:strike/>
+        </w:rPr>
+        <w:tab/>
+        <w:t xml:space="preserve">agafa </w:t>
+      </w:r>
+      <w:proofErr w:type="spellStart"/>
+      <w:r>
+        <w:rPr>
+          <w:strike/>
+        </w:rPr>
+        <w:t>product</w:t>
+      </w:r>
+      <w:proofErr w:type="spellEnd"/>
+      <w:r>
+        <w:rPr>
+          <w:strike/>
+        </w:rPr>
+        <w:t xml:space="preserve"> </w:t>
+      </w:r>
+      <w:proofErr w:type="spellStart"/>
+      <w:r>
+        <w:rPr>
+          <w:strike/>
+        </w:rPr>
+        <w:t>id</w:t>
+      </w:r>
+      <w:proofErr w:type="spellEnd"/>
+      <w:r>
+        <w:rPr>
+          <w:strike/>
+        </w:rPr>
+        <w:t xml:space="preserve"> de la llista de la productes(sabent la posició original) i el nou </w:t>
+      </w:r>
+      <w:proofErr w:type="spellStart"/>
+      <w:r>
+        <w:rPr>
+          <w:strike/>
+        </w:rPr>
+        <w:t>index</w:t>
+      </w:r>
+      <w:proofErr w:type="spellEnd"/>
+    </w:p>
+    <w:p>
+      <w:pPr>
+        <w:ind w:left="708"/>
+        <w:rPr>
+          <w:strike/>
+        </w:rPr>
+      </w:pPr>
+      <w:r>
+        <w:t>-</w:t>
+      </w:r>
+      <w:r>
+        <w:rPr>
+          <w:strike/>
+        </w:rPr>
+        <w:t xml:space="preserve">Si la posició ja esta assignada es </w:t>
+      </w:r>
+      <w:proofErr w:type="spellStart"/>
+      <w:r>
+        <w:rPr>
+          <w:strike/>
+        </w:rPr>
+        <w:t>recarregara</w:t>
+      </w:r>
+      <w:proofErr w:type="spellEnd"/>
+      <w:r>
+        <w:rPr>
+          <w:strike/>
+        </w:rPr>
+        <w:t xml:space="preserve"> la taula perquè els productes tornin a la posició original</w:t>
+      </w:r>
+    </w:p>
+    <w:p>
+      <w:pPr>
+        <w:ind w:left="708"/>
+        <w:rPr>
+          <w:strike/>
+        </w:rPr>
+      </w:pPr>
+    </w:p>
+    <w:p>
+      <w:pPr>
+        <w:ind w:left="708"/>
+        <w:rPr>
+          <w:strike/>
+        </w:rPr>
+      </w:pPr>
+      <w:proofErr w:type="spellStart"/>
+      <w:r>
+        <w:rPr>
+          <w:strike/>
+        </w:rPr>
+        <w:t>Voy</w:t>
+      </w:r>
+      <w:proofErr w:type="spellEnd"/>
+      <w:r>
+        <w:rPr>
+          <w:strike/>
+        </w:rPr>
+        <w:t xml:space="preserve"> a crear 2 </w:t>
+      </w:r>
+      <w:proofErr w:type="spellStart"/>
+      <w:r>
+        <w:rPr>
+          <w:strike/>
+        </w:rPr>
+        <w:t>tablas</w:t>
+      </w:r>
+      <w:proofErr w:type="spellEnd"/>
+      <w:r>
+        <w:rPr>
+          <w:strike/>
+        </w:rPr>
+        <w:t xml:space="preserve">, una </w:t>
+      </w:r>
+      <w:proofErr w:type="spellStart"/>
+      <w:r>
+        <w:rPr>
+          <w:strike/>
+        </w:rPr>
+        <w:t>sorteable</w:t>
+      </w:r>
+      <w:proofErr w:type="spellEnd"/>
+      <w:r>
+        <w:rPr>
+          <w:strike/>
+        </w:rPr>
+        <w:t xml:space="preserve"> una no y en </w:t>
+      </w:r>
+      <w:proofErr w:type="spellStart"/>
+      <w:r>
+        <w:rPr>
+          <w:strike/>
+        </w:rPr>
+        <w:t>funcion</w:t>
+      </w:r>
+      <w:proofErr w:type="spellEnd"/>
+      <w:r>
+        <w:rPr>
+          <w:strike/>
+        </w:rPr>
+        <w:t xml:space="preserve"> de los </w:t>
+      </w:r>
+      <w:proofErr w:type="spellStart"/>
+      <w:r>
+        <w:rPr>
+          <w:strike/>
+        </w:rPr>
+        <w:t>modos</w:t>
+      </w:r>
+      <w:proofErr w:type="spellEnd"/>
+      <w:r>
+        <w:rPr>
+          <w:strike/>
+        </w:rPr>
+        <w:t xml:space="preserve"> se </w:t>
+      </w:r>
+      <w:proofErr w:type="spellStart"/>
+      <w:r>
+        <w:rPr>
+          <w:strike/>
+        </w:rPr>
+        <w:t>hace</w:t>
+      </w:r>
+      <w:proofErr w:type="spellEnd"/>
+      <w:r>
+        <w:rPr>
+          <w:strike/>
+        </w:rPr>
+        <w:t xml:space="preserve"> display de una o de la </w:t>
+      </w:r>
+      <w:proofErr w:type="spellStart"/>
+      <w:r>
+        <w:rPr>
+          <w:strike/>
+        </w:rPr>
+        <w:t>otra</w:t>
+      </w:r>
+      <w:proofErr w:type="spellEnd"/>
     </w:p>
     <w:p>
       <w:pPr>
@@ -3638,6 +4381,7 @@
     </w:p>
     <w:p>
       <w:r>
+        <w:lastRenderedPageBreak/>
         <w:t xml:space="preserve">Fins al moment he seguit el curs de ATL </w:t>
       </w:r>
       <w:proofErr w:type="spellStart"/>

--- a/info/Informe inicial Ruben Jimenez.docx
+++ b/info/Informe inicial Ruben Jimenez.docx
@@ -1093,7 +1093,6 @@
         <w:ind w:left="708"/>
       </w:pPr>
       <w:r>
-        <w:lastRenderedPageBreak/>
         <w:t>(RF-05) L</w:t>
       </w:r>
       <w:r>
@@ -1411,7 +1410,6 @@
           <w:sz w:val="28"/>
           <w:szCs w:val="28"/>
         </w:rPr>
-        <w:lastRenderedPageBreak/>
         <w:t>Coses a fer ara</w:t>
       </w:r>
     </w:p>
@@ -3621,6 +3619,7 @@
         <w:ind w:left="708"/>
       </w:pPr>
       <w:r>
+        <w:lastRenderedPageBreak/>
         <w:t>-</w:t>
       </w:r>
       <w:r>
@@ -3657,7 +3656,6 @@
         <w:ind w:left="708"/>
       </w:pPr>
       <w:r>
-        <w:lastRenderedPageBreak/>
         <w:tab/>
       </w:r>
     </w:p>
@@ -3879,13 +3877,7 @@
         <w:rPr>
           <w:strike/>
         </w:rPr>
-        <w:t xml:space="preserve"> i desactiva </w:t>
-      </w:r>
-      <w:r>
-        <w:rPr>
-          <w:strike/>
-        </w:rPr>
-        <w:t>selecciona producte/posició</w:t>
+        <w:t xml:space="preserve"> i desactiva selecciona producte/posició</w:t>
       </w:r>
     </w:p>
     <w:p>
@@ -4053,19 +4045,7 @@
         <w:rPr>
           <w:strike/>
         </w:rPr>
-        <w:t xml:space="preserve">Si es col·loca en </w:t>
-      </w:r>
-      <w:r>
-        <w:rPr>
-          <w:strike/>
-        </w:rPr>
-        <w:t xml:space="preserve">el producte </w:t>
-      </w:r>
-      <w:r>
-        <w:rPr>
-          <w:strike/>
-        </w:rPr>
-        <w:t xml:space="preserve">en un </w:t>
+        <w:t xml:space="preserve">Si es col·loca en el producte en un </w:t>
       </w:r>
       <w:proofErr w:type="spellStart"/>
       <w:r>
@@ -4301,7 +4281,16 @@
       </w:r>
     </w:p>
     <w:p/>
-    <w:p/>
+    <w:p>
+      <w:proofErr w:type="spellStart"/>
+      <w:r>
+        <w:t>Bug:al</w:t>
+      </w:r>
+      <w:proofErr w:type="spellEnd"/>
+      <w:r>
+        <w:t xml:space="preserve"> fer cerca</w:t>
+      </w:r>
+    </w:p>
     <w:p/>
     <w:p/>
     <w:p/>
